--- a/Documentatie/V1PROG-15_miniproject_verslagtemplate.docx
+++ b/Documentatie/V1PROG-15_miniproject_verslagtemplate.docx
@@ -14,15 +14,24 @@
       <w:r>
         <w:t xml:space="preserve">Team: </w:t>
       </w:r>
+      <w:r>
+        <w:t>V1E team 66</w:t>
+      </w:r>
     </w:p>
     <w:p>
       <w:r>
         <w:t>Datum:</w:t>
       </w:r>
+      <w:r>
+        <w:t xml:space="preserve"> 29 Okt 2019</w:t>
+      </w:r>
     </w:p>
     <w:p>
       <w:r>
         <w:t xml:space="preserve">Versie: </w:t>
+      </w:r>
+      <w:r>
+        <w:t>0.1</w:t>
       </w:r>
     </w:p>
     <w:p>
@@ -39,7 +48,6 @@
           <w:i/>
         </w:rPr>
       </w:pPr>
-      <w:bookmarkStart w:id="0" w:name="_GoBack"/>
       <w:r>
         <w:rPr>
           <w:i/>
@@ -47,7 +55,6 @@
         <w:t>Geef hier aan waar het verslag voor dient, en wat de lezer mag verwachten.</w:t>
       </w:r>
     </w:p>
-    <w:bookmarkEnd w:id="0"/>
     <w:p>
       <w:pPr>
         <w:pStyle w:val="Kop1"/>
@@ -187,14 +194,7 @@
                 <w:sz w:val="18"/>
                 <w:szCs w:val="18"/>
               </w:rPr>
-              <w:t>Teaml</w:t>
-            </w:r>
-            <w:r>
-              <w:rPr>
-                <w:sz w:val="18"/>
-                <w:szCs w:val="18"/>
-              </w:rPr>
-              <w:t>id 1</w:t>
+              <w:t>Janneke</w:t>
             </w:r>
           </w:p>
         </w:tc>
@@ -209,6 +209,16 @@
                 <w:szCs w:val="18"/>
               </w:rPr>
             </w:pPr>
+            <w:hyperlink r:id="rId10" w:history="1">
+              <w:r>
+                <w:rPr>
+                  <w:rStyle w:val="Hyperlink"/>
+                  <w:sz w:val="18"/>
+                  <w:szCs w:val="18"/>
+                </w:rPr>
+                <w:t>Janneke.vangrunsven@student.hu.nl</w:t>
+              </w:r>
+            </w:hyperlink>
           </w:p>
         </w:tc>
         <w:tc>
@@ -222,6 +232,13 @@
                 <w:szCs w:val="18"/>
               </w:rPr>
             </w:pPr>
+            <w:r>
+              <w:rPr>
+                <w:sz w:val="18"/>
+                <w:szCs w:val="18"/>
+              </w:rPr>
+              <w:t>06-43537527</w:t>
+            </w:r>
           </w:p>
         </w:tc>
       </w:tr>
@@ -245,7 +262,7 @@
                 <w:sz w:val="18"/>
                 <w:szCs w:val="18"/>
               </w:rPr>
-              <w:t>Teamlid 2</w:t>
+              <w:t>Douwe</w:t>
             </w:r>
           </w:p>
         </w:tc>
@@ -296,7 +313,7 @@
                 <w:sz w:val="18"/>
                 <w:szCs w:val="18"/>
               </w:rPr>
-              <w:t>Teamlid 3</w:t>
+              <w:t>Gianni</w:t>
             </w:r>
           </w:p>
         </w:tc>
@@ -347,7 +364,7 @@
                 <w:sz w:val="18"/>
                 <w:szCs w:val="18"/>
               </w:rPr>
-              <w:t>Teamlid 4</w:t>
+              <w:t>Anouk</w:t>
             </w:r>
           </w:p>
         </w:tc>
@@ -398,7 +415,7 @@
                 <w:sz w:val="18"/>
                 <w:szCs w:val="18"/>
               </w:rPr>
-              <w:t>Teamlid 5</w:t>
+              <w:t>Stijn?</w:t>
             </w:r>
           </w:p>
         </w:tc>
@@ -438,6 +455,8 @@
       <w:r>
         <w:t>Rolverdeling</w:t>
       </w:r>
+      <w:bookmarkStart w:id="0" w:name="_GoBack"/>
+      <w:bookmarkEnd w:id="0"/>
     </w:p>
     <w:p>
       <w:pPr>
@@ -1998,27 +2017,13 @@
         </w:rPr>
         <w:t xml:space="preserve"> Kijk voor meer info op </w:t>
       </w:r>
-      <w:hyperlink r:id="rId10" w:history="1">
+      <w:hyperlink r:id="rId11" w:history="1">
         <w:r>
           <w:rPr>
             <w:rStyle w:val="Hyperlink"/>
             <w:i/>
           </w:rPr>
-          <w:t>http://www.minorondernemen.nl/wp-content/upl</w:t>
-        </w:r>
-        <w:r>
-          <w:rPr>
-            <w:rStyle w:val="Hyperlink"/>
-            <w:i/>
-          </w:rPr>
-          <w:t>o</w:t>
-        </w:r>
-        <w:r>
-          <w:rPr>
-            <w:rStyle w:val="Hyperlink"/>
-            <w:i/>
-          </w:rPr>
-          <w:t>ads/2014/09/extra_info_h3_reflectie_starr-methode.pdf</w:t>
+          <w:t>http://www.minorondernemen.nl/wp-content/uploads/2014/09/extra_info_h3_reflectie_starr-methode.pdf</w:t>
         </w:r>
       </w:hyperlink>
       <w:r>
@@ -3928,8 +3933,8 @@
       </w:r>
     </w:p>
     <w:sectPr>
-      <w:footerReference w:type="even" r:id="rId11"/>
-      <w:footerReference w:type="default" r:id="rId12"/>
+      <w:footerReference w:type="even" r:id="rId12"/>
+      <w:footerReference w:type="default" r:id="rId13"/>
       <w:pgSz w:w="11900" w:h="16840"/>
       <w:pgMar w:top="1417" w:right="1417" w:bottom="1417" w:left="1417" w:header="708" w:footer="708" w:gutter="0"/>
       <w:cols w:space="708"/>
@@ -4200,7 +4205,7 @@
     </w:rPrDefault>
     <w:pPrDefault/>
   </w:docDefaults>
-  <w:latentStyles w:defLockedState="0" w:defUIPriority="99" w:defSemiHidden="0" w:defUnhideWhenUsed="0" w:defQFormat="0" w:count="375">
+  <w:latentStyles w:defLockedState="0" w:defUIPriority="99" w:defSemiHidden="0" w:defUnhideWhenUsed="0" w:defQFormat="0" w:count="377">
     <w:lsdException w:name="Normal" w:uiPriority="0" w:qFormat="1"/>
     <w:lsdException w:name="heading 1" w:uiPriority="9" w:qFormat="1"/>
     <w:lsdException w:name="heading 2" w:semiHidden="1" w:uiPriority="9" w:unhideWhenUsed="1" w:qFormat="1"/>
@@ -4306,7 +4311,6 @@
     <w:lsdException w:name="HTML Sample" w:semiHidden="1" w:unhideWhenUsed="1"/>
     <w:lsdException w:name="HTML Typewriter" w:semiHidden="1" w:unhideWhenUsed="1"/>
     <w:lsdException w:name="HTML Variable" w:semiHidden="1" w:unhideWhenUsed="1"/>
-    <w:lsdException w:name="Normal Table" w:semiHidden="1" w:unhideWhenUsed="1"/>
     <w:lsdException w:name="annotation subject" w:semiHidden="1" w:unhideWhenUsed="1"/>
     <w:lsdException w:name="No List" w:semiHidden="1" w:unhideWhenUsed="1"/>
     <w:lsdException w:name="Outline List 1" w:semiHidden="1" w:unhideWhenUsed="1"/>
@@ -4352,11 +4356,9 @@
     <w:lsdException w:name="Table Subtle 1" w:semiHidden="1" w:unhideWhenUsed="1"/>
     <w:lsdException w:name="Table Subtle 2" w:semiHidden="1" w:unhideWhenUsed="1"/>
     <w:lsdException w:name="Table Web 1" w:semiHidden="1" w:unhideWhenUsed="1"/>
-    <w:lsdException w:name="Table Web 2" w:semiHidden="1" w:unhideWhenUsed="1"/>
     <w:lsdException w:name="Table Web 3" w:semiHidden="1" w:unhideWhenUsed="1"/>
     <w:lsdException w:name="Balloon Text" w:semiHidden="1" w:unhideWhenUsed="1"/>
     <w:lsdException w:name="Table Grid" w:uiPriority="59"/>
-    <w:lsdException w:name="Table Theme" w:semiHidden="1" w:unhideWhenUsed="1"/>
     <w:lsdException w:name="Placeholder Text" w:semiHidden="1"/>
     <w:lsdException w:name="No Spacing" w:uiPriority="1" w:qFormat="1"/>
     <w:lsdException w:name="Light Shading" w:uiPriority="60"/>
@@ -4567,6 +4569,8 @@
     <w:lsdException w:name="Smart Hyperlink" w:semiHidden="1" w:unhideWhenUsed="1"/>
     <w:lsdException w:name="Hashtag" w:semiHidden="1" w:unhideWhenUsed="1"/>
     <w:lsdException w:name="Unresolved Mention" w:semiHidden="1" w:unhideWhenUsed="1"/>
+    <w:lsdException w:name="Smart Link" w:semiHidden="1" w:unhideWhenUsed="1"/>
+    <w:lsdException w:name="Smart Link Error" w:semiHidden="1" w:unhideWhenUsed="1"/>
   </w:latentStyles>
   <w:style w:type="paragraph" w:default="1" w:styleId="Standaard">
     <w:name w:val="Normal"/>
@@ -4849,6 +4853,18 @@
       <w:ind w:left="720"/>
       <w:contextualSpacing/>
     </w:pPr>
+  </w:style>
+  <w:style w:type="character" w:styleId="Onopgelostemelding">
+    <w:name w:val="Unresolved Mention"/>
+    <w:basedOn w:val="Standaardalinea-lettertype"/>
+    <w:uiPriority w:val="99"/>
+    <w:semiHidden/>
+    <w:unhideWhenUsed/>
+    <w:rsid w:val="0065534F"/>
+    <w:rPr>
+      <w:color w:val="605E5C"/>
+      <w:shd w:val="clear" w:color="auto" w:fill="E1DFDD"/>
+    </w:rPr>
   </w:style>
 </w:styles>
 </file>
@@ -5174,25 +5190,6 @@
 </file>
 
 <file path=customXml/item1.xml><?xml version="1.0" encoding="utf-8"?>
-<?mso-contentType ?>
-<FormTemplates xmlns="http://schemas.microsoft.com/sharepoint/v3/contenttype/forms">
-  <Display>DocumentLibraryForm</Display>
-  <Edit>DocumentLibraryForm</Edit>
-  <New>DocumentLibraryForm</New>
-</FormTemplates>
-</file>
-
-<file path=customXml/item2.xml><?xml version="1.0" encoding="utf-8"?>
-<p:properties xmlns:p="http://schemas.microsoft.com/office/2006/metadata/properties" xmlns:xsi="http://www.w3.org/2001/XMLSchema-instance" xmlns:pc="http://schemas.microsoft.com/office/infopath/2007/PartnerControls">
-  <documentManagement>
-    <Volgorde_x0020_Documenten xmlns="9ab5e87a-ed8e-45a5-9793-059f67398425">9999</Volgorde_x0020_Documenten>
-    <Categorie xmlns="9ab5e87a-ed8e-45a5-9793-059f67398425">Extra</Categorie>
-    <Week xmlns="9ab5e87a-ed8e-45a5-9793-059f67398425">Geen week</Week>
-  </documentManagement>
-</p:properties>
-</file>
-
-<file path=customXml/item3.xml><?xml version="1.0" encoding="utf-8"?>
 <ct:contentTypeSchema xmlns:ct="http://schemas.microsoft.com/office/2006/metadata/contentType" xmlns:ma="http://schemas.microsoft.com/office/2006/metadata/properties/metaAttributes" ct:_="" ma:_="" ma:contentTypeName="Document" ma:contentTypeID="0x01010080C7689204E33847991AB52D93611C85" ma:contentTypeVersion="" ma:contentTypeDescription="Een nieuw document maken." ma:contentTypeScope="" ma:versionID="e6446b0e9ed2546b79bfa36052a75a46">
   <xsd:schema xmlns:xsd="http://www.w3.org/2001/XMLSchema" xmlns:xs="http://www.w3.org/2001/XMLSchema" xmlns:p="http://schemas.microsoft.com/office/2006/metadata/properties" xmlns:ns2="9ab5e87a-ed8e-45a5-9793-059f67398425" targetNamespace="http://schemas.microsoft.com/office/2006/metadata/properties" ma:root="true" ma:fieldsID="e36a552b910c1cdf142adc90bba5ebe9" ns2:_="">
     <xsd:import namespace="9ab5e87a-ed8e-45a5-9793-059f67398425"/>
@@ -5353,10 +5350,39 @@
 </ct:contentTypeSchema>
 </file>
 
+<file path=customXml/item2.xml><?xml version="1.0" encoding="utf-8"?>
+<p:properties xmlns:p="http://schemas.microsoft.com/office/2006/metadata/properties" xmlns:xsi="http://www.w3.org/2001/XMLSchema-instance" xmlns:pc="http://schemas.microsoft.com/office/infopath/2007/PartnerControls">
+  <documentManagement>
+    <Volgorde_x0020_Documenten xmlns="9ab5e87a-ed8e-45a5-9793-059f67398425">9999</Volgorde_x0020_Documenten>
+    <Categorie xmlns="9ab5e87a-ed8e-45a5-9793-059f67398425">Extra</Categorie>
+    <Week xmlns="9ab5e87a-ed8e-45a5-9793-059f67398425">Geen week</Week>
+  </documentManagement>
+</p:properties>
+</file>
+
+<file path=customXml/item3.xml><?xml version="1.0" encoding="utf-8"?>
+<?mso-contentType ?>
+<FormTemplates xmlns="http://schemas.microsoft.com/sharepoint/v3/contenttype/forms">
+  <Display>DocumentLibraryForm</Display>
+  <Edit>DocumentLibraryForm</Edit>
+  <New>DocumentLibraryForm</New>
+</FormTemplates>
+</file>
+
 <file path=customXml/itemProps1.xml><?xml version="1.0" encoding="utf-8"?>
-<ds:datastoreItem xmlns:ds="http://schemas.openxmlformats.org/officeDocument/2006/customXml" ds:itemID="{8A44AB75-6DCB-47F2-A82E-3508A6D6F360}">
+<ds:datastoreItem xmlns:ds="http://schemas.openxmlformats.org/officeDocument/2006/customXml" ds:itemID="{97EF52F1-DC50-401F-9C5F-7EAE4E079A7C}">
   <ds:schemaRefs>
-    <ds:schemaRef ds:uri="http://schemas.microsoft.com/sharepoint/v3/contenttype/forms"/>
+    <ds:schemaRef ds:uri="http://schemas.microsoft.com/office/2006/metadata/contentType"/>
+    <ds:schemaRef ds:uri="http://schemas.microsoft.com/office/2006/metadata/properties/metaAttributes"/>
+    <ds:schemaRef ds:uri="http://www.w3.org/2001/XMLSchema"/>
+    <ds:schemaRef ds:uri="http://schemas.microsoft.com/office/2006/metadata/properties"/>
+    <ds:schemaRef ds:uri="9ab5e87a-ed8e-45a5-9793-059f67398425"/>
+    <ds:schemaRef ds:uri="http://schemas.microsoft.com/office/2006/documentManagement/types"/>
+    <ds:schemaRef ds:uri="http://schemas.microsoft.com/office/infopath/2007/PartnerControls"/>
+    <ds:schemaRef ds:uri="http://schemas.openxmlformats.org/package/2006/metadata/core-properties"/>
+    <ds:schemaRef ds:uri="http://purl.org/dc/elements/1.1/"/>
+    <ds:schemaRef ds:uri="http://purl.org/dc/terms/"/>
+    <ds:schemaRef ds:uri="http://schemas.microsoft.com/internal/obd"/>
   </ds:schemaRefs>
 </ds:datastoreItem>
 </file>
@@ -5372,19 +5398,9 @@
 </file>
 
 <file path=customXml/itemProps3.xml><?xml version="1.0" encoding="utf-8"?>
-<ds:datastoreItem xmlns:ds="http://schemas.openxmlformats.org/officeDocument/2006/customXml" ds:itemID="{97EF52F1-DC50-401F-9C5F-7EAE4E079A7C}">
+<ds:datastoreItem xmlns:ds="http://schemas.openxmlformats.org/officeDocument/2006/customXml" ds:itemID="{8A44AB75-6DCB-47F2-A82E-3508A6D6F360}">
   <ds:schemaRefs>
-    <ds:schemaRef ds:uri="http://schemas.microsoft.com/office/2006/metadata/contentType"/>
-    <ds:schemaRef ds:uri="http://schemas.microsoft.com/office/2006/metadata/properties/metaAttributes"/>
-    <ds:schemaRef ds:uri="http://www.w3.org/2001/XMLSchema"/>
-    <ds:schemaRef ds:uri="http://schemas.microsoft.com/office/2006/metadata/properties"/>
-    <ds:schemaRef ds:uri="9ab5e87a-ed8e-45a5-9793-059f67398425"/>
-    <ds:schemaRef ds:uri="http://schemas.microsoft.com/office/2006/documentManagement/types"/>
-    <ds:schemaRef ds:uri="http://schemas.microsoft.com/office/infopath/2007/PartnerControls"/>
-    <ds:schemaRef ds:uri="http://schemas.openxmlformats.org/package/2006/metadata/core-properties"/>
-    <ds:schemaRef ds:uri="http://purl.org/dc/elements/1.1/"/>
-    <ds:schemaRef ds:uri="http://purl.org/dc/terms/"/>
-    <ds:schemaRef ds:uri="http://schemas.microsoft.com/internal/obd"/>
+    <ds:schemaRef ds:uri="http://schemas.microsoft.com/sharepoint/v3/contenttype/forms"/>
   </ds:schemaRefs>
 </ds:datastoreItem>
 </file>
--- a/Documentatie/V1PROG-15_miniproject_verslagtemplate.docx
+++ b/Documentatie/V1PROG-15_miniproject_verslagtemplate.docx
@@ -277,6 +277,23 @@
                 <w:szCs w:val="18"/>
               </w:rPr>
             </w:pPr>
+            <w:hyperlink r:id="rId11" w:history="1">
+              <w:r>
+                <w:rPr>
+                  <w:rStyle w:val="Hyperlink"/>
+                  <w:sz w:val="18"/>
+                  <w:szCs w:val="18"/>
+                </w:rPr>
+                <w:t>Douwe.dejong@student.hu.nl</w:t>
+              </w:r>
+            </w:hyperlink>
+            <w:r>
+              <w:rPr>
+                <w:sz w:val="18"/>
+                <w:szCs w:val="18"/>
+              </w:rPr>
+              <w:t xml:space="preserve"> </w:t>
+            </w:r>
           </w:p>
         </w:tc>
         <w:tc>
@@ -290,6 +307,13 @@
                 <w:szCs w:val="18"/>
               </w:rPr>
             </w:pPr>
+            <w:r>
+              <w:rPr>
+                <w:sz w:val="18"/>
+                <w:szCs w:val="18"/>
+              </w:rPr>
+              <w:t>06-36084826</w:t>
+            </w:r>
           </w:p>
         </w:tc>
       </w:tr>
@@ -328,6 +352,8 @@
                 <w:szCs w:val="18"/>
               </w:rPr>
             </w:pPr>
+            <w:bookmarkStart w:id="0" w:name="_GoBack"/>
+            <w:bookmarkEnd w:id="0"/>
           </w:p>
         </w:tc>
         <w:tc>
@@ -455,8 +481,6 @@
       <w:r>
         <w:t>Rolverdeling</w:t>
       </w:r>
-      <w:bookmarkStart w:id="0" w:name="_GoBack"/>
-      <w:bookmarkEnd w:id="0"/>
     </w:p>
     <w:p>
       <w:pPr>
@@ -2017,7 +2041,7 @@
         </w:rPr>
         <w:t xml:space="preserve"> Kijk voor meer info op </w:t>
       </w:r>
-      <w:hyperlink r:id="rId11" w:history="1">
+      <w:hyperlink r:id="rId12" w:history="1">
         <w:r>
           <w:rPr>
             <w:rStyle w:val="Hyperlink"/>
@@ -3933,8 +3957,8 @@
       </w:r>
     </w:p>
     <w:sectPr>
-      <w:footerReference w:type="even" r:id="rId12"/>
-      <w:footerReference w:type="default" r:id="rId13"/>
+      <w:footerReference w:type="even" r:id="rId13"/>
+      <w:footerReference w:type="default" r:id="rId14"/>
       <w:pgSz w:w="11900" w:h="16840"/>
       <w:pgMar w:top="1417" w:right="1417" w:bottom="1417" w:left="1417" w:header="708" w:footer="708" w:gutter="0"/>
       <w:cols w:space="708"/>
@@ -4311,6 +4335,7 @@
     <w:lsdException w:name="HTML Sample" w:semiHidden="1" w:unhideWhenUsed="1"/>
     <w:lsdException w:name="HTML Typewriter" w:semiHidden="1" w:unhideWhenUsed="1"/>
     <w:lsdException w:name="HTML Variable" w:semiHidden="1" w:unhideWhenUsed="1"/>
+    <w:lsdException w:name="Normal Table" w:semiHidden="1" w:unhideWhenUsed="1"/>
     <w:lsdException w:name="annotation subject" w:semiHidden="1" w:unhideWhenUsed="1"/>
     <w:lsdException w:name="No List" w:semiHidden="1" w:unhideWhenUsed="1"/>
     <w:lsdException w:name="Outline List 1" w:semiHidden="1" w:unhideWhenUsed="1"/>
@@ -4356,9 +4381,11 @@
     <w:lsdException w:name="Table Subtle 1" w:semiHidden="1" w:unhideWhenUsed="1"/>
     <w:lsdException w:name="Table Subtle 2" w:semiHidden="1" w:unhideWhenUsed="1"/>
     <w:lsdException w:name="Table Web 1" w:semiHidden="1" w:unhideWhenUsed="1"/>
+    <w:lsdException w:name="Table Web 2" w:semiHidden="1" w:unhideWhenUsed="1"/>
     <w:lsdException w:name="Table Web 3" w:semiHidden="1" w:unhideWhenUsed="1"/>
     <w:lsdException w:name="Balloon Text" w:semiHidden="1" w:unhideWhenUsed="1"/>
     <w:lsdException w:name="Table Grid" w:uiPriority="59"/>
+    <w:lsdException w:name="Table Theme" w:semiHidden="1" w:unhideWhenUsed="1"/>
     <w:lsdException w:name="Placeholder Text" w:semiHidden="1"/>
     <w:lsdException w:name="No Spacing" w:uiPriority="1" w:qFormat="1"/>
     <w:lsdException w:name="Light Shading" w:uiPriority="60"/>

--- a/Documentatie/V1PROG-15_miniproject_verslagtemplate.docx
+++ b/Documentatie/V1PROG-15_miniproject_verslagtemplate.docx
@@ -4,7 +4,7 @@
   <w:body>
     <w:p>
       <w:pPr>
-        <w:pStyle w:val="Titel"/>
+        <w:pStyle w:val="Title"/>
       </w:pPr>
       <w:r>
         <w:t>Verslag Programming</w:t>
@@ -36,7 +36,7 @@
     </w:p>
     <w:p>
       <w:pPr>
-        <w:pStyle w:val="Kop1"/>
+        <w:pStyle w:val="Heading1"/>
       </w:pPr>
       <w:r>
         <w:t>Inleiding</w:t>
@@ -52,12 +52,26 @@
         <w:rPr>
           <w:i/>
         </w:rPr>
-        <w:t>Geef hier aan waar het verslag voor dient, en wat de lezer mag verwachten.</w:t>
+        <w:t xml:space="preserve">Geef </w:t>
+      </w:r>
+      <w:proofErr w:type="gramStart"/>
+      <w:r>
+        <w:rPr>
+          <w:i/>
+        </w:rPr>
+        <w:t>hier aan</w:t>
+      </w:r>
+      <w:proofErr w:type="gramEnd"/>
+      <w:r>
+        <w:rPr>
+          <w:i/>
+        </w:rPr>
+        <w:t xml:space="preserve"> waar het verslag voor dient, en wat de lezer mag verwachten.</w:t>
       </w:r>
     </w:p>
     <w:p>
       <w:pPr>
-        <w:pStyle w:val="Kop1"/>
+        <w:pStyle w:val="Heading1"/>
       </w:pPr>
       <w:r>
         <w:t>Teamgegevens</w:t>
@@ -65,7 +79,7 @@
     </w:p>
     <w:p>
       <w:pPr>
-        <w:pStyle w:val="Kop2"/>
+        <w:pStyle w:val="Heading2"/>
       </w:pPr>
       <w:r>
         <w:t>Contactgegevens</w:t>
@@ -93,7 +107,7 @@
     <w:p/>
     <w:tbl>
       <w:tblPr>
-        <w:tblStyle w:val="Tabelraster"/>
+        <w:tblStyle w:val="TableGrid"/>
         <w:tblW w:w="0" w:type="auto"/>
         <w:jc w:val="center"/>
         <w:tblLook w:val="04A0" w:firstRow="1" w:lastRow="0" w:firstColumn="1" w:lastColumn="0" w:noHBand="0" w:noVBand="1"/>
@@ -352,21 +366,35 @@
                 <w:szCs w:val="18"/>
               </w:rPr>
             </w:pPr>
+            <w:r>
+              <w:rPr>
+                <w:sz w:val="18"/>
+                <w:szCs w:val="18"/>
+              </w:rPr>
+              <w:t>Gianni.giard@student.hu.nl</w:t>
+            </w:r>
+          </w:p>
+        </w:tc>
+        <w:tc>
+          <w:tcPr>
+            <w:tcW w:w="2977" w:type="dxa"/>
+          </w:tcPr>
+          <w:p>
+            <w:pPr>
+              <w:rPr>
+                <w:sz w:val="18"/>
+                <w:szCs w:val="18"/>
+              </w:rPr>
+            </w:pPr>
+            <w:r>
+              <w:rPr>
+                <w:sz w:val="18"/>
+                <w:szCs w:val="18"/>
+              </w:rPr>
+              <w:t>06-54294825</w:t>
+            </w:r>
             <w:bookmarkStart w:id="0" w:name="_GoBack"/>
             <w:bookmarkEnd w:id="0"/>
-          </w:p>
-        </w:tc>
-        <w:tc>
-          <w:tcPr>
-            <w:tcW w:w="2977" w:type="dxa"/>
-          </w:tcPr>
-          <w:p>
-            <w:pPr>
-              <w:rPr>
-                <w:sz w:val="18"/>
-                <w:szCs w:val="18"/>
-              </w:rPr>
-            </w:pPr>
           </w:p>
         </w:tc>
       </w:tr>
@@ -476,7 +504,7 @@
     <w:p/>
     <w:p>
       <w:pPr>
-        <w:pStyle w:val="Kop2"/>
+        <w:pStyle w:val="Heading2"/>
       </w:pPr>
       <w:r>
         <w:t>Rolverdeling</w:t>
@@ -492,7 +520,21 @@
         <w:rPr>
           <w:i/>
         </w:rPr>
-        <w:t>Beschrijf hier de rollen die iedereen vervult. Iedereen programmeert aan de applicatie, dus iedereen is teamlid. Echter, het werk van teamleider</w:t>
+        <w:t xml:space="preserve">Beschrijf hier de rollen die iedereen vervult. Iedereen programmeert aan de applicatie, dus </w:t>
+      </w:r>
+      <w:proofErr w:type="gramStart"/>
+      <w:r>
+        <w:rPr>
+          <w:i/>
+        </w:rPr>
+        <w:t>iedereen</w:t>
+      </w:r>
+      <w:proofErr w:type="gramEnd"/>
+      <w:r>
+        <w:rPr>
+          <w:i/>
+        </w:rPr>
+        <w:t xml:space="preserve"> is teamlid. Echter, het werk van teamleider</w:t>
       </w:r>
       <w:r>
         <w:rPr>
@@ -510,7 +552,7 @@
     </w:p>
     <w:tbl>
       <w:tblPr>
-        <w:tblStyle w:val="Tabelraster"/>
+        <w:tblStyle w:val="TableGrid"/>
         <w:tblW w:w="0" w:type="auto"/>
         <w:jc w:val="center"/>
         <w:tblLook w:val="04A0" w:firstRow="1" w:lastRow="0" w:firstColumn="1" w:lastColumn="0" w:noHBand="0" w:noVBand="1"/>
@@ -580,13 +622,23 @@
                 <w:szCs w:val="18"/>
               </w:rPr>
             </w:pPr>
-            <w:r>
-              <w:rPr>
-                <w:b/>
-                <w:sz w:val="18"/>
-                <w:szCs w:val="18"/>
-              </w:rPr>
-              <w:t>Naam / Namen</w:t>
+            <w:proofErr w:type="gramStart"/>
+            <w:r>
+              <w:rPr>
+                <w:b/>
+                <w:sz w:val="18"/>
+                <w:szCs w:val="18"/>
+              </w:rPr>
+              <w:t>Naam /</w:t>
+            </w:r>
+            <w:proofErr w:type="gramEnd"/>
+            <w:r>
+              <w:rPr>
+                <w:b/>
+                <w:sz w:val="18"/>
+                <w:szCs w:val="18"/>
+              </w:rPr>
+              <w:t xml:space="preserve"> Namen</w:t>
             </w:r>
           </w:p>
         </w:tc>
@@ -858,7 +910,7 @@
     </w:tbl>
     <w:p>
       <w:pPr>
-        <w:pStyle w:val="Kop1"/>
+        <w:pStyle w:val="Heading1"/>
       </w:pPr>
       <w:proofErr w:type="spellStart"/>
       <w:r>
@@ -888,7 +940,21 @@
         <w:rPr>
           <w:i/>
         </w:rPr>
-        <w:t xml:space="preserve">n globale zin wat voor taken/activiteiten in het systeem er te onderscheiden zijn in de opdracht / het probleem. Laat zien hoe deze taken elkaar opvolgen. Doe dit bijvoorbeeld in een </w:t>
+        <w:t xml:space="preserve">n globale zin wat voor taken/activiteiten in het systeem er te onderscheiden zijn in de </w:t>
+      </w:r>
+      <w:proofErr w:type="gramStart"/>
+      <w:r>
+        <w:rPr>
+          <w:i/>
+        </w:rPr>
+        <w:t>opdracht /</w:t>
+      </w:r>
+      <w:proofErr w:type="gramEnd"/>
+      <w:r>
+        <w:rPr>
+          <w:i/>
+        </w:rPr>
+        <w:t xml:space="preserve"> het probleem. Laat zien hoe deze taken elkaar opvolgen. Doe dit bijvoorbeeld in een </w:t>
       </w:r>
       <w:r>
         <w:rPr>
@@ -943,7 +1009,7 @@
     </w:p>
     <w:p>
       <w:pPr>
-        <w:pStyle w:val="Kop1"/>
+        <w:pStyle w:val="Heading1"/>
       </w:pPr>
       <w:r>
         <w:lastRenderedPageBreak/>
@@ -965,7 +1031,7 @@
     </w:p>
     <w:tbl>
       <w:tblPr>
-        <w:tblStyle w:val="Tabelraster"/>
+        <w:tblStyle w:val="TableGrid"/>
         <w:tblW w:w="9747" w:type="dxa"/>
         <w:tblLayout w:type="fixed"/>
         <w:tblLook w:val="04A0" w:firstRow="1" w:lastRow="0" w:firstColumn="1" w:lastColumn="0" w:noHBand="0" w:noVBand="1"/>
@@ -1183,12 +1249,21 @@
                 <w:szCs w:val="18"/>
               </w:rPr>
             </w:pPr>
-            <w:r>
-              <w:rPr>
-                <w:sz w:val="18"/>
-                <w:szCs w:val="18"/>
-              </w:rPr>
-              <w:t>ja/nee</w:t>
+            <w:proofErr w:type="gramStart"/>
+            <w:r>
+              <w:rPr>
+                <w:sz w:val="18"/>
+                <w:szCs w:val="18"/>
+              </w:rPr>
+              <w:t>ja</w:t>
+            </w:r>
+            <w:proofErr w:type="gramEnd"/>
+            <w:r>
+              <w:rPr>
+                <w:sz w:val="18"/>
+                <w:szCs w:val="18"/>
+              </w:rPr>
+              <w:t>/nee</w:t>
             </w:r>
           </w:p>
         </w:tc>
@@ -1957,7 +2032,7 @@
     </w:tbl>
     <w:p>
       <w:pPr>
-        <w:pStyle w:val="Kop1"/>
+        <w:pStyle w:val="Heading1"/>
       </w:pPr>
       <w:r>
         <w:t>Zelfreflectie</w:t>
@@ -2066,7 +2141,7 @@
     </w:p>
     <w:tbl>
       <w:tblPr>
-        <w:tblStyle w:val="Tabelraster"/>
+        <w:tblStyle w:val="TableGrid"/>
         <w:tblW w:w="0" w:type="auto"/>
         <w:tblLayout w:type="fixed"/>
         <w:tblLook w:val="04A0" w:firstRow="1" w:lastRow="0" w:firstColumn="1" w:lastColumn="0" w:noHBand="0" w:noVBand="1"/>
@@ -2651,7 +2726,7 @@
     </w:tbl>
     <w:p>
       <w:pPr>
-        <w:pStyle w:val="Kop1"/>
+        <w:pStyle w:val="Heading1"/>
       </w:pPr>
       <w:r>
         <w:t>Peer feedback</w:t>
@@ -2727,7 +2802,7 @@
     </w:p>
     <w:tbl>
       <w:tblPr>
-        <w:tblStyle w:val="Tabelraster"/>
+        <w:tblStyle w:val="TableGrid"/>
         <w:tblW w:w="0" w:type="auto"/>
         <w:tblLook w:val="04A0" w:firstRow="1" w:lastRow="0" w:firstColumn="1" w:lastColumn="0" w:noHBand="0" w:noVBand="1"/>
       </w:tblPr>
@@ -3047,7 +3122,7 @@
     </w:tbl>
     <w:p>
       <w:pPr>
-        <w:pStyle w:val="Kop2"/>
+        <w:pStyle w:val="Heading2"/>
       </w:pPr>
       <w:r>
         <w:t>Bijdrage aan het project</w:t>
@@ -3196,7 +3271,7 @@
     </w:p>
     <w:tbl>
       <w:tblPr>
-        <w:tblStyle w:val="Tabelraster"/>
+        <w:tblStyle w:val="TableGrid"/>
         <w:tblW w:w="0" w:type="auto"/>
         <w:tblLook w:val="04A0" w:firstRow="1" w:lastRow="0" w:firstColumn="1" w:lastColumn="0" w:noHBand="0" w:noVBand="1"/>
       </w:tblPr>
@@ -3916,7 +3991,7 @@
     </w:p>
     <w:p>
       <w:pPr>
-        <w:pStyle w:val="Kop1"/>
+        <w:pStyle w:val="Heading1"/>
       </w:pPr>
       <w:r>
         <w:t>Slotwoord</w:t>
@@ -3937,7 +4012,7 @@
     </w:p>
     <w:p>
       <w:pPr>
-        <w:pStyle w:val="Kop1"/>
+        <w:pStyle w:val="Heading1"/>
       </w:pPr>
       <w:r>
         <w:t>Bijlage 1: Teamovereenkomst</w:t>
@@ -3991,34 +4066,34 @@
 <w:ftr xmlns:wpc="http://schemas.microsoft.com/office/word/2010/wordprocessingCanvas" xmlns:cx="http://schemas.microsoft.com/office/drawing/2014/chartex" xmlns:cx1="http://schemas.microsoft.com/office/drawing/2015/9/8/chartex" xmlns:cx2="http://schemas.microsoft.com/office/drawing/2015/10/21/chartex" xmlns:cx3="http://schemas.microsoft.com/office/drawing/2016/5/9/chartex" xmlns:cx4="http://schemas.microsoft.com/office/drawing/2016/5/10/chartex" xmlns:cx5="http://schemas.microsoft.com/office/drawing/2016/5/11/chartex" xmlns:cx6="http://schemas.microsoft.com/office/drawing/2016/5/12/chartex" xmlns:cx7="http://schemas.microsoft.com/office/drawing/2016/5/13/chartex" xmlns:cx8="http://schemas.microsoft.com/office/drawing/2016/5/14/chartex" xmlns:mc="http://schemas.openxmlformats.org/markup-compatibility/2006" xmlns:aink="http://schemas.microsoft.com/office/drawing/2016/ink" xmlns:am3d="http://schemas.microsoft.com/office/drawing/2017/model3d" xmlns:o="urn:schemas-microsoft-com:office:office" xmlns:r="http://schemas.openxmlformats.org/officeDocument/2006/relationships" xmlns:m="http://schemas.openxmlformats.org/officeDocument/2006/math" xmlns:v="urn:schemas-microsoft-com:vml" xmlns:wp14="http://schemas.microsoft.com/office/word/2010/wordprocessingDrawing" xmlns:wp="http://schemas.openxmlformats.org/drawingml/2006/wordprocessingDrawing" xmlns:w10="urn:schemas-microsoft-com:office:word" xmlns:w="http://schemas.openxmlformats.org/wordprocessingml/2006/main" xmlns:w14="http://schemas.microsoft.com/office/word/2010/wordml" xmlns:w15="http://schemas.microsoft.com/office/word/2012/wordml" xmlns:w16cid="http://schemas.microsoft.com/office/word/2016/wordml/cid" xmlns:w16se="http://schemas.microsoft.com/office/word/2015/wordml/symex" xmlns:wpg="http://schemas.microsoft.com/office/word/2010/wordprocessingGroup" xmlns:wpi="http://schemas.microsoft.com/office/word/2010/wordprocessingInk" xmlns:wne="http://schemas.microsoft.com/office/word/2006/wordml" xmlns:wps="http://schemas.microsoft.com/office/word/2010/wordprocessingShape" mc:Ignorable="w14 w15 w16se w16cid wp14">
   <w:p>
     <w:pPr>
-      <w:pStyle w:val="Voettekst"/>
+      <w:pStyle w:val="Footer"/>
       <w:framePr w:wrap="around" w:vAnchor="text" w:hAnchor="margin" w:xAlign="right" w:y="1"/>
       <w:rPr>
-        <w:rStyle w:val="Paginanummer"/>
+        <w:rStyle w:val="PageNumber"/>
       </w:rPr>
     </w:pPr>
     <w:r>
       <w:rPr>
-        <w:rStyle w:val="Paginanummer"/>
+        <w:rStyle w:val="PageNumber"/>
       </w:rPr>
       <w:fldChar w:fldCharType="begin"/>
     </w:r>
     <w:r>
       <w:rPr>
-        <w:rStyle w:val="Paginanummer"/>
+        <w:rStyle w:val="PageNumber"/>
       </w:rPr>
       <w:instrText xml:space="preserve">PAGE  </w:instrText>
     </w:r>
     <w:r>
       <w:rPr>
-        <w:rStyle w:val="Paginanummer"/>
+        <w:rStyle w:val="PageNumber"/>
       </w:rPr>
       <w:fldChar w:fldCharType="end"/>
     </w:r>
   </w:p>
   <w:p>
     <w:pPr>
-      <w:pStyle w:val="Voettekst"/>
+      <w:pStyle w:val="Footer"/>
       <w:ind w:right="360"/>
     </w:pPr>
   </w:p>
@@ -4029,47 +4104,47 @@
 <w:ftr xmlns:wpc="http://schemas.microsoft.com/office/word/2010/wordprocessingCanvas" xmlns:cx="http://schemas.microsoft.com/office/drawing/2014/chartex" xmlns:cx1="http://schemas.microsoft.com/office/drawing/2015/9/8/chartex" xmlns:cx2="http://schemas.microsoft.com/office/drawing/2015/10/21/chartex" xmlns:cx3="http://schemas.microsoft.com/office/drawing/2016/5/9/chartex" xmlns:cx4="http://schemas.microsoft.com/office/drawing/2016/5/10/chartex" xmlns:cx5="http://schemas.microsoft.com/office/drawing/2016/5/11/chartex" xmlns:cx6="http://schemas.microsoft.com/office/drawing/2016/5/12/chartex" xmlns:cx7="http://schemas.microsoft.com/office/drawing/2016/5/13/chartex" xmlns:cx8="http://schemas.microsoft.com/office/drawing/2016/5/14/chartex" xmlns:mc="http://schemas.openxmlformats.org/markup-compatibility/2006" xmlns:aink="http://schemas.microsoft.com/office/drawing/2016/ink" xmlns:am3d="http://schemas.microsoft.com/office/drawing/2017/model3d" xmlns:o="urn:schemas-microsoft-com:office:office" xmlns:r="http://schemas.openxmlformats.org/officeDocument/2006/relationships" xmlns:m="http://schemas.openxmlformats.org/officeDocument/2006/math" xmlns:v="urn:schemas-microsoft-com:vml" xmlns:wp14="http://schemas.microsoft.com/office/word/2010/wordprocessingDrawing" xmlns:wp="http://schemas.openxmlformats.org/drawingml/2006/wordprocessingDrawing" xmlns:w10="urn:schemas-microsoft-com:office:word" xmlns:w="http://schemas.openxmlformats.org/wordprocessingml/2006/main" xmlns:w14="http://schemas.microsoft.com/office/word/2010/wordml" xmlns:w15="http://schemas.microsoft.com/office/word/2012/wordml" xmlns:w16cid="http://schemas.microsoft.com/office/word/2016/wordml/cid" xmlns:w16se="http://schemas.microsoft.com/office/word/2015/wordml/symex" xmlns:wpg="http://schemas.microsoft.com/office/word/2010/wordprocessingGroup" xmlns:wpi="http://schemas.microsoft.com/office/word/2010/wordprocessingInk" xmlns:wne="http://schemas.microsoft.com/office/word/2006/wordml" xmlns:wps="http://schemas.microsoft.com/office/word/2010/wordprocessingShape" mc:Ignorable="w14 w15 w16se w16cid wp14">
   <w:p>
     <w:pPr>
-      <w:pStyle w:val="Voettekst"/>
+      <w:pStyle w:val="Footer"/>
       <w:framePr w:wrap="around" w:vAnchor="text" w:hAnchor="margin" w:xAlign="right" w:y="1"/>
       <w:rPr>
-        <w:rStyle w:val="Paginanummer"/>
+        <w:rStyle w:val="PageNumber"/>
       </w:rPr>
     </w:pPr>
     <w:r>
       <w:rPr>
-        <w:rStyle w:val="Paginanummer"/>
+        <w:rStyle w:val="PageNumber"/>
       </w:rPr>
       <w:fldChar w:fldCharType="begin"/>
     </w:r>
     <w:r>
       <w:rPr>
-        <w:rStyle w:val="Paginanummer"/>
+        <w:rStyle w:val="PageNumber"/>
       </w:rPr>
       <w:instrText xml:space="preserve">PAGE  </w:instrText>
     </w:r>
     <w:r>
       <w:rPr>
-        <w:rStyle w:val="Paginanummer"/>
+        <w:rStyle w:val="PageNumber"/>
       </w:rPr>
       <w:fldChar w:fldCharType="separate"/>
     </w:r>
     <w:r>
       <w:rPr>
-        <w:rStyle w:val="Paginanummer"/>
+        <w:rStyle w:val="PageNumber"/>
         <w:noProof/>
       </w:rPr>
       <w:t>1</w:t>
     </w:r>
     <w:r>
       <w:rPr>
-        <w:rStyle w:val="Paginanummer"/>
+        <w:rStyle w:val="PageNumber"/>
       </w:rPr>
       <w:fldChar w:fldCharType="end"/>
     </w:r>
   </w:p>
   <w:p>
     <w:pPr>
-      <w:pStyle w:val="Voettekst"/>
+      <w:pStyle w:val="Footer"/>
       <w:ind w:right="360"/>
     </w:pPr>
   </w:p>
@@ -4229,7 +4304,7 @@
     </w:rPrDefault>
     <w:pPrDefault/>
   </w:docDefaults>
-  <w:latentStyles w:defLockedState="0" w:defUIPriority="99" w:defSemiHidden="0" w:defUnhideWhenUsed="0" w:defQFormat="0" w:count="377">
+  <w:latentStyles w:defLockedState="0" w:defUIPriority="99" w:defSemiHidden="0" w:defUnhideWhenUsed="0" w:defQFormat="0" w:count="376">
     <w:lsdException w:name="Normal" w:uiPriority="0" w:qFormat="1"/>
     <w:lsdException w:name="heading 1" w:uiPriority="9" w:qFormat="1"/>
     <w:lsdException w:name="heading 2" w:semiHidden="1" w:uiPriority="9" w:unhideWhenUsed="1" w:qFormat="1"/>
@@ -4597,17 +4672,16 @@
     <w:lsdException w:name="Hashtag" w:semiHidden="1" w:unhideWhenUsed="1"/>
     <w:lsdException w:name="Unresolved Mention" w:semiHidden="1" w:unhideWhenUsed="1"/>
     <w:lsdException w:name="Smart Link" w:semiHidden="1" w:unhideWhenUsed="1"/>
-    <w:lsdException w:name="Smart Link Error" w:semiHidden="1" w:unhideWhenUsed="1"/>
   </w:latentStyles>
-  <w:style w:type="paragraph" w:default="1" w:styleId="Standaard">
+  <w:style w:type="paragraph" w:default="1" w:styleId="Normal">
     <w:name w:val="Normal"/>
     <w:qFormat/>
   </w:style>
-  <w:style w:type="paragraph" w:styleId="Kop1">
+  <w:style w:type="paragraph" w:styleId="Heading1">
     <w:name w:val="heading 1"/>
-    <w:basedOn w:val="Standaard"/>
-    <w:next w:val="Standaard"/>
-    <w:link w:val="Kop1Char"/>
+    <w:basedOn w:val="Normal"/>
+    <w:next w:val="Normal"/>
+    <w:link w:val="Heading1Char"/>
     <w:uiPriority w:val="9"/>
     <w:qFormat/>
     <w:rsid w:val="00571F71"/>
@@ -4626,11 +4700,11 @@
       <w:szCs w:val="32"/>
     </w:rPr>
   </w:style>
-  <w:style w:type="paragraph" w:styleId="Kop2">
+  <w:style w:type="paragraph" w:styleId="Heading2">
     <w:name w:val="heading 2"/>
-    <w:basedOn w:val="Standaard"/>
-    <w:next w:val="Standaard"/>
-    <w:link w:val="Kop2Char"/>
+    <w:basedOn w:val="Normal"/>
+    <w:next w:val="Normal"/>
+    <w:link w:val="Heading2Char"/>
     <w:uiPriority w:val="9"/>
     <w:unhideWhenUsed/>
     <w:qFormat/>
@@ -4650,11 +4724,11 @@
       <w:szCs w:val="26"/>
     </w:rPr>
   </w:style>
-  <w:style w:type="paragraph" w:styleId="Kop3">
+  <w:style w:type="paragraph" w:styleId="Heading3">
     <w:name w:val="heading 3"/>
-    <w:basedOn w:val="Standaard"/>
-    <w:next w:val="Standaard"/>
-    <w:link w:val="Kop3Char"/>
+    <w:basedOn w:val="Normal"/>
+    <w:next w:val="Normal"/>
+    <w:link w:val="Heading3Char"/>
     <w:uiPriority w:val="9"/>
     <w:unhideWhenUsed/>
     <w:qFormat/>
@@ -4672,13 +4746,13 @@
       <w:color w:val="4F81BD" w:themeColor="accent1"/>
     </w:rPr>
   </w:style>
-  <w:style w:type="character" w:default="1" w:styleId="Standaardalinea-lettertype">
+  <w:style w:type="character" w:default="1" w:styleId="DefaultParagraphFont">
     <w:name w:val="Default Paragraph Font"/>
     <w:uiPriority w:val="1"/>
     <w:semiHidden/>
     <w:unhideWhenUsed/>
   </w:style>
-  <w:style w:type="table" w:default="1" w:styleId="Standaardtabel">
+  <w:style w:type="table" w:default="1" w:styleId="TableNormal">
     <w:name w:val="Normal Table"/>
     <w:uiPriority w:val="99"/>
     <w:semiHidden/>
@@ -4693,16 +4767,16 @@
       </w:tblCellMar>
     </w:tblPr>
   </w:style>
-  <w:style w:type="numbering" w:default="1" w:styleId="Geenlijst">
+  <w:style w:type="numbering" w:default="1" w:styleId="NoList">
     <w:name w:val="No List"/>
     <w:uiPriority w:val="99"/>
     <w:semiHidden/>
     <w:unhideWhenUsed/>
   </w:style>
-  <w:style w:type="character" w:customStyle="1" w:styleId="Kop1Char">
-    <w:name w:val="Kop 1 Char"/>
-    <w:basedOn w:val="Standaardalinea-lettertype"/>
-    <w:link w:val="Kop1"/>
+  <w:style w:type="character" w:customStyle="1" w:styleId="Heading1Char">
+    <w:name w:val="Heading 1 Char"/>
+    <w:basedOn w:val="DefaultParagraphFont"/>
+    <w:link w:val="Heading1"/>
     <w:uiPriority w:val="9"/>
     <w:rsid w:val="00571F71"/>
     <w:rPr>
@@ -4714,11 +4788,11 @@
       <w:szCs w:val="32"/>
     </w:rPr>
   </w:style>
-  <w:style w:type="paragraph" w:styleId="Titel">
+  <w:style w:type="paragraph" w:styleId="Title">
     <w:name w:val="Title"/>
-    <w:basedOn w:val="Standaard"/>
-    <w:next w:val="Standaard"/>
-    <w:link w:val="TitelChar"/>
+    <w:basedOn w:val="Normal"/>
+    <w:next w:val="Normal"/>
+    <w:link w:val="TitleChar"/>
     <w:uiPriority w:val="10"/>
     <w:qFormat/>
     <w:rsid w:val="00571F71"/>
@@ -4738,10 +4812,10 @@
       <w:szCs w:val="52"/>
     </w:rPr>
   </w:style>
-  <w:style w:type="character" w:customStyle="1" w:styleId="TitelChar">
-    <w:name w:val="Titel Char"/>
-    <w:basedOn w:val="Standaardalinea-lettertype"/>
-    <w:link w:val="Titel"/>
+  <w:style w:type="character" w:customStyle="1" w:styleId="TitleChar">
+    <w:name w:val="Title Char"/>
+    <w:basedOn w:val="DefaultParagraphFont"/>
+    <w:link w:val="Title"/>
     <w:uiPriority w:val="10"/>
     <w:rsid w:val="00571F71"/>
     <w:rPr>
@@ -4753,10 +4827,10 @@
       <w:szCs w:val="52"/>
     </w:rPr>
   </w:style>
-  <w:style w:type="character" w:customStyle="1" w:styleId="Kop2Char">
-    <w:name w:val="Kop 2 Char"/>
-    <w:basedOn w:val="Standaardalinea-lettertype"/>
-    <w:link w:val="Kop2"/>
+  <w:style w:type="character" w:customStyle="1" w:styleId="Heading2Char">
+    <w:name w:val="Heading 2 Char"/>
+    <w:basedOn w:val="DefaultParagraphFont"/>
+    <w:link w:val="Heading2"/>
     <w:uiPriority w:val="9"/>
     <w:rsid w:val="00571F71"/>
     <w:rPr>
@@ -4768,10 +4842,10 @@
       <w:szCs w:val="26"/>
     </w:rPr>
   </w:style>
-  <w:style w:type="character" w:customStyle="1" w:styleId="Kop3Char">
-    <w:name w:val="Kop 3 Char"/>
-    <w:basedOn w:val="Standaardalinea-lettertype"/>
-    <w:link w:val="Kop3"/>
+  <w:style w:type="character" w:customStyle="1" w:styleId="Heading3Char">
+    <w:name w:val="Heading 3 Char"/>
+    <w:basedOn w:val="DefaultParagraphFont"/>
+    <w:link w:val="Heading3"/>
     <w:uiPriority w:val="9"/>
     <w:rsid w:val="00571F71"/>
     <w:rPr>
@@ -4781,9 +4855,9 @@
       <w:color w:val="4F81BD" w:themeColor="accent1"/>
     </w:rPr>
   </w:style>
-  <w:style w:type="table" w:styleId="Tabelraster">
+  <w:style w:type="table" w:styleId="TableGrid">
     <w:name w:val="Table Grid"/>
-    <w:basedOn w:val="Standaardtabel"/>
+    <w:basedOn w:val="TableNormal"/>
     <w:uiPriority w:val="59"/>
     <w:rsid w:val="00571F71"/>
     <w:tblPr>
@@ -4799,7 +4873,7 @@
   </w:style>
   <w:style w:type="character" w:styleId="Hyperlink">
     <w:name w:val="Hyperlink"/>
-    <w:basedOn w:val="Standaardalinea-lettertype"/>
+    <w:basedOn w:val="DefaultParagraphFont"/>
     <w:uiPriority w:val="99"/>
     <w:unhideWhenUsed/>
     <w:rsid w:val="00571F71"/>
@@ -4808,10 +4882,10 @@
       <w:u w:val="single"/>
     </w:rPr>
   </w:style>
-  <w:style w:type="paragraph" w:styleId="Koptekst">
+  <w:style w:type="paragraph" w:styleId="Header">
     <w:name w:val="header"/>
-    <w:basedOn w:val="Standaard"/>
-    <w:link w:val="KoptekstChar"/>
+    <w:basedOn w:val="Normal"/>
+    <w:link w:val="HeaderChar"/>
     <w:uiPriority w:val="99"/>
     <w:unhideWhenUsed/>
     <w:rsid w:val="003F41AD"/>
@@ -4822,17 +4896,17 @@
       </w:tabs>
     </w:pPr>
   </w:style>
-  <w:style w:type="character" w:customStyle="1" w:styleId="KoptekstChar">
-    <w:name w:val="Koptekst Char"/>
-    <w:basedOn w:val="Standaardalinea-lettertype"/>
-    <w:link w:val="Koptekst"/>
+  <w:style w:type="character" w:customStyle="1" w:styleId="HeaderChar">
+    <w:name w:val="Header Char"/>
+    <w:basedOn w:val="DefaultParagraphFont"/>
+    <w:link w:val="Header"/>
     <w:uiPriority w:val="99"/>
     <w:rsid w:val="003F41AD"/>
   </w:style>
-  <w:style w:type="paragraph" w:styleId="Voettekst">
+  <w:style w:type="paragraph" w:styleId="Footer">
     <w:name w:val="footer"/>
-    <w:basedOn w:val="Standaard"/>
-    <w:link w:val="VoettekstChar"/>
+    <w:basedOn w:val="Normal"/>
+    <w:link w:val="FooterChar"/>
     <w:uiPriority w:val="99"/>
     <w:unhideWhenUsed/>
     <w:rsid w:val="003F41AD"/>
@@ -4843,24 +4917,24 @@
       </w:tabs>
     </w:pPr>
   </w:style>
-  <w:style w:type="character" w:customStyle="1" w:styleId="VoettekstChar">
-    <w:name w:val="Voettekst Char"/>
-    <w:basedOn w:val="Standaardalinea-lettertype"/>
-    <w:link w:val="Voettekst"/>
+  <w:style w:type="character" w:customStyle="1" w:styleId="FooterChar">
+    <w:name w:val="Footer Char"/>
+    <w:basedOn w:val="DefaultParagraphFont"/>
+    <w:link w:val="Footer"/>
     <w:uiPriority w:val="99"/>
     <w:rsid w:val="003F41AD"/>
   </w:style>
-  <w:style w:type="character" w:styleId="Paginanummer">
+  <w:style w:type="character" w:styleId="PageNumber">
     <w:name w:val="page number"/>
-    <w:basedOn w:val="Standaardalinea-lettertype"/>
+    <w:basedOn w:val="DefaultParagraphFont"/>
     <w:uiPriority w:val="99"/>
     <w:semiHidden/>
     <w:unhideWhenUsed/>
     <w:rsid w:val="00B15011"/>
   </w:style>
-  <w:style w:type="character" w:styleId="GevolgdeHyperlink">
+  <w:style w:type="character" w:styleId="FollowedHyperlink">
     <w:name w:val="FollowedHyperlink"/>
-    <w:basedOn w:val="Standaardalinea-lettertype"/>
+    <w:basedOn w:val="DefaultParagraphFont"/>
     <w:uiPriority w:val="99"/>
     <w:semiHidden/>
     <w:unhideWhenUsed/>
@@ -4870,9 +4944,9 @@
       <w:u w:val="single"/>
     </w:rPr>
   </w:style>
-  <w:style w:type="paragraph" w:styleId="Lijstalinea">
+  <w:style w:type="paragraph" w:styleId="ListParagraph">
     <w:name w:val="List Paragraph"/>
-    <w:basedOn w:val="Standaard"/>
+    <w:basedOn w:val="Normal"/>
     <w:uiPriority w:val="34"/>
     <w:qFormat/>
     <w:rsid w:val="00962734"/>
@@ -4881,9 +4955,9 @@
       <w:contextualSpacing/>
     </w:pPr>
   </w:style>
-  <w:style w:type="character" w:styleId="Onopgelostemelding">
+  <w:style w:type="character" w:styleId="UnresolvedMention">
     <w:name w:val="Unresolved Mention"/>
-    <w:basedOn w:val="Standaardalinea-lettertype"/>
+    <w:basedOn w:val="DefaultParagraphFont"/>
     <w:uiPriority w:val="99"/>
     <w:semiHidden/>
     <w:unhideWhenUsed/>
@@ -5217,6 +5291,16 @@
 </file>
 
 <file path=customXml/item1.xml><?xml version="1.0" encoding="utf-8"?>
+<p:properties xmlns:p="http://schemas.microsoft.com/office/2006/metadata/properties" xmlns:xsi="http://www.w3.org/2001/XMLSchema-instance" xmlns:pc="http://schemas.microsoft.com/office/infopath/2007/PartnerControls">
+  <documentManagement>
+    <Volgorde_x0020_Documenten xmlns="9ab5e87a-ed8e-45a5-9793-059f67398425">9999</Volgorde_x0020_Documenten>
+    <Categorie xmlns="9ab5e87a-ed8e-45a5-9793-059f67398425">Extra</Categorie>
+    <Week xmlns="9ab5e87a-ed8e-45a5-9793-059f67398425">Geen week</Week>
+  </documentManagement>
+</p:properties>
+</file>
+
+<file path=customXml/item2.xml><?xml version="1.0" encoding="utf-8"?>
 <ct:contentTypeSchema xmlns:ct="http://schemas.microsoft.com/office/2006/metadata/contentType" xmlns:ma="http://schemas.microsoft.com/office/2006/metadata/properties/metaAttributes" ct:_="" ma:_="" ma:contentTypeName="Document" ma:contentTypeID="0x01010080C7689204E33847991AB52D93611C85" ma:contentTypeVersion="" ma:contentTypeDescription="Een nieuw document maken." ma:contentTypeScope="" ma:versionID="e6446b0e9ed2546b79bfa36052a75a46">
   <xsd:schema xmlns:xsd="http://www.w3.org/2001/XMLSchema" xmlns:xs="http://www.w3.org/2001/XMLSchema" xmlns:p="http://schemas.microsoft.com/office/2006/metadata/properties" xmlns:ns2="9ab5e87a-ed8e-45a5-9793-059f67398425" targetNamespace="http://schemas.microsoft.com/office/2006/metadata/properties" ma:root="true" ma:fieldsID="e36a552b910c1cdf142adc90bba5ebe9" ns2:_="">
     <xsd:import namespace="9ab5e87a-ed8e-45a5-9793-059f67398425"/>
@@ -5377,16 +5461,6 @@
 </ct:contentTypeSchema>
 </file>
 
-<file path=customXml/item2.xml><?xml version="1.0" encoding="utf-8"?>
-<p:properties xmlns:p="http://schemas.microsoft.com/office/2006/metadata/properties" xmlns:xsi="http://www.w3.org/2001/XMLSchema-instance" xmlns:pc="http://schemas.microsoft.com/office/infopath/2007/PartnerControls">
-  <documentManagement>
-    <Volgorde_x0020_Documenten xmlns="9ab5e87a-ed8e-45a5-9793-059f67398425">9999</Volgorde_x0020_Documenten>
-    <Categorie xmlns="9ab5e87a-ed8e-45a5-9793-059f67398425">Extra</Categorie>
-    <Week xmlns="9ab5e87a-ed8e-45a5-9793-059f67398425">Geen week</Week>
-  </documentManagement>
-</p:properties>
-</file>
-
 <file path=customXml/item3.xml><?xml version="1.0" encoding="utf-8"?>
 <?mso-contentType ?>
 <FormTemplates xmlns="http://schemas.microsoft.com/sharepoint/v3/contenttype/forms">
@@ -5397,6 +5471,16 @@
 </file>
 
 <file path=customXml/itemProps1.xml><?xml version="1.0" encoding="utf-8"?>
+<ds:datastoreItem xmlns:ds="http://schemas.openxmlformats.org/officeDocument/2006/customXml" ds:itemID="{A2045531-506E-4C1F-BA13-448A56C50D98}">
+  <ds:schemaRefs>
+    <ds:schemaRef ds:uri="http://schemas.microsoft.com/office/2006/metadata/properties"/>
+    <ds:schemaRef ds:uri="http://schemas.microsoft.com/office/infopath/2007/PartnerControls"/>
+    <ds:schemaRef ds:uri="9ab5e87a-ed8e-45a5-9793-059f67398425"/>
+  </ds:schemaRefs>
+</ds:datastoreItem>
+</file>
+
+<file path=customXml/itemProps2.xml><?xml version="1.0" encoding="utf-8"?>
 <ds:datastoreItem xmlns:ds="http://schemas.openxmlformats.org/officeDocument/2006/customXml" ds:itemID="{97EF52F1-DC50-401F-9C5F-7EAE4E079A7C}">
   <ds:schemaRefs>
     <ds:schemaRef ds:uri="http://schemas.microsoft.com/office/2006/metadata/contentType"/>
@@ -5414,16 +5498,6 @@
 </ds:datastoreItem>
 </file>
 
-<file path=customXml/itemProps2.xml><?xml version="1.0" encoding="utf-8"?>
-<ds:datastoreItem xmlns:ds="http://schemas.openxmlformats.org/officeDocument/2006/customXml" ds:itemID="{A2045531-506E-4C1F-BA13-448A56C50D98}">
-  <ds:schemaRefs>
-    <ds:schemaRef ds:uri="http://schemas.microsoft.com/office/2006/metadata/properties"/>
-    <ds:schemaRef ds:uri="http://schemas.microsoft.com/office/infopath/2007/PartnerControls"/>
-    <ds:schemaRef ds:uri="9ab5e87a-ed8e-45a5-9793-059f67398425"/>
-  </ds:schemaRefs>
-</ds:datastoreItem>
-</file>
-
 <file path=customXml/itemProps3.xml><?xml version="1.0" encoding="utf-8"?>
 <ds:datastoreItem xmlns:ds="http://schemas.openxmlformats.org/officeDocument/2006/customXml" ds:itemID="{8A44AB75-6DCB-47F2-A82E-3508A6D6F360}">
   <ds:schemaRefs>

--- a/Documentatie/V1PROG-15_miniproject_verslagtemplate.docx
+++ b/Documentatie/V1PROG-15_miniproject_verslagtemplate.docx
@@ -4,7 +4,7 @@
   <w:body>
     <w:p>
       <w:pPr>
-        <w:pStyle w:val="Title"/>
+        <w:pStyle w:val="Titel"/>
       </w:pPr>
       <w:r>
         <w:t>Verslag Programming</w:t>
@@ -36,7 +36,7 @@
     </w:p>
     <w:p>
       <w:pPr>
-        <w:pStyle w:val="Heading1"/>
+        <w:pStyle w:val="Kop1"/>
       </w:pPr>
       <w:r>
         <w:t>Inleiding</w:t>
@@ -52,26 +52,12 @@
         <w:rPr>
           <w:i/>
         </w:rPr>
-        <w:t xml:space="preserve">Geef </w:t>
-      </w:r>
-      <w:proofErr w:type="gramStart"/>
-      <w:r>
-        <w:rPr>
-          <w:i/>
-        </w:rPr>
-        <w:t>hier aan</w:t>
-      </w:r>
-      <w:proofErr w:type="gramEnd"/>
-      <w:r>
-        <w:rPr>
-          <w:i/>
-        </w:rPr>
-        <w:t xml:space="preserve"> waar het verslag voor dient, en wat de lezer mag verwachten.</w:t>
+        <w:t>Geef hier aan waar het verslag voor dient, en wat de lezer mag verwachten.</w:t>
       </w:r>
     </w:p>
     <w:p>
       <w:pPr>
-        <w:pStyle w:val="Heading1"/>
+        <w:pStyle w:val="Kop1"/>
       </w:pPr>
       <w:r>
         <w:t>Teamgegevens</w:t>
@@ -79,7 +65,7 @@
     </w:p>
     <w:p>
       <w:pPr>
-        <w:pStyle w:val="Heading2"/>
+        <w:pStyle w:val="Kop2"/>
       </w:pPr>
       <w:r>
         <w:t>Contactgegevens</w:t>
@@ -107,7 +93,7 @@
     <w:p/>
     <w:tbl>
       <w:tblPr>
-        <w:tblStyle w:val="TableGrid"/>
+        <w:tblStyle w:val="Tabelraster"/>
         <w:tblW w:w="0" w:type="auto"/>
         <w:jc w:val="center"/>
         <w:tblLook w:val="04A0" w:firstRow="1" w:lastRow="0" w:firstColumn="1" w:lastColumn="0" w:noHBand="0" w:noVBand="1"/>
@@ -366,12 +352,22 @@
                 <w:szCs w:val="18"/>
               </w:rPr>
             </w:pPr>
-            <w:r>
-              <w:rPr>
-                <w:sz w:val="18"/>
-                <w:szCs w:val="18"/>
-              </w:rPr>
-              <w:t>Gianni.giard@student.hu.nl</w:t>
+            <w:hyperlink r:id="rId12" w:history="1">
+              <w:r>
+                <w:rPr>
+                  <w:rStyle w:val="Hyperlink"/>
+                  <w:sz w:val="18"/>
+                  <w:szCs w:val="18"/>
+                </w:rPr>
+                <w:t>Gianni.giard@student.hu.nl</w:t>
+              </w:r>
+            </w:hyperlink>
+            <w:r>
+              <w:rPr>
+                <w:sz w:val="18"/>
+                <w:szCs w:val="18"/>
+              </w:rPr>
+              <w:t xml:space="preserve"> </w:t>
             </w:r>
           </w:p>
         </w:tc>
@@ -393,8 +389,6 @@
               </w:rPr>
               <w:t>06-54294825</w:t>
             </w:r>
-            <w:bookmarkStart w:id="0" w:name="_GoBack"/>
-            <w:bookmarkEnd w:id="0"/>
           </w:p>
         </w:tc>
       </w:tr>
@@ -464,13 +458,6 @@
                 <w:szCs w:val="18"/>
               </w:rPr>
             </w:pPr>
-            <w:r>
-              <w:rPr>
-                <w:sz w:val="18"/>
-                <w:szCs w:val="18"/>
-              </w:rPr>
-              <w:t>Stijn?</w:t>
-            </w:r>
           </w:p>
         </w:tc>
         <w:tc>
@@ -504,11 +491,13 @@
     <w:p/>
     <w:p>
       <w:pPr>
-        <w:pStyle w:val="Heading2"/>
+        <w:pStyle w:val="Kop2"/>
       </w:pPr>
       <w:r>
         <w:t>Rolverdeling</w:t>
       </w:r>
+      <w:bookmarkStart w:id="0" w:name="_GoBack"/>
+      <w:bookmarkEnd w:id="0"/>
     </w:p>
     <w:p>
       <w:pPr>
@@ -520,21 +509,7 @@
         <w:rPr>
           <w:i/>
         </w:rPr>
-        <w:t xml:space="preserve">Beschrijf hier de rollen die iedereen vervult. Iedereen programmeert aan de applicatie, dus </w:t>
-      </w:r>
-      <w:proofErr w:type="gramStart"/>
-      <w:r>
-        <w:rPr>
-          <w:i/>
-        </w:rPr>
-        <w:t>iedereen</w:t>
-      </w:r>
-      <w:proofErr w:type="gramEnd"/>
-      <w:r>
-        <w:rPr>
-          <w:i/>
-        </w:rPr>
-        <w:t xml:space="preserve"> is teamlid. Echter, het werk van teamleider</w:t>
+        <w:t>Beschrijf hier de rollen die iedereen vervult. Iedereen programmeert aan de applicatie, dus iedereen is teamlid. Echter, het werk van teamleider</w:t>
       </w:r>
       <w:r>
         <w:rPr>
@@ -552,7 +527,7 @@
     </w:p>
     <w:tbl>
       <w:tblPr>
-        <w:tblStyle w:val="TableGrid"/>
+        <w:tblStyle w:val="Tabelraster"/>
         <w:tblW w:w="0" w:type="auto"/>
         <w:jc w:val="center"/>
         <w:tblLook w:val="04A0" w:firstRow="1" w:lastRow="0" w:firstColumn="1" w:lastColumn="0" w:noHBand="0" w:noVBand="1"/>
@@ -622,23 +597,13 @@
                 <w:szCs w:val="18"/>
               </w:rPr>
             </w:pPr>
-            <w:proofErr w:type="gramStart"/>
-            <w:r>
-              <w:rPr>
-                <w:b/>
-                <w:sz w:val="18"/>
-                <w:szCs w:val="18"/>
-              </w:rPr>
-              <w:t>Naam /</w:t>
-            </w:r>
-            <w:proofErr w:type="gramEnd"/>
-            <w:r>
-              <w:rPr>
-                <w:b/>
-                <w:sz w:val="18"/>
-                <w:szCs w:val="18"/>
-              </w:rPr>
-              <w:t xml:space="preserve"> Namen</w:t>
+            <w:r>
+              <w:rPr>
+                <w:b/>
+                <w:sz w:val="18"/>
+                <w:szCs w:val="18"/>
+              </w:rPr>
+              <w:t>Naam / Namen</w:t>
             </w:r>
           </w:p>
         </w:tc>
@@ -910,7 +875,7 @@
     </w:tbl>
     <w:p>
       <w:pPr>
-        <w:pStyle w:val="Heading1"/>
+        <w:pStyle w:val="Kop1"/>
       </w:pPr>
       <w:proofErr w:type="spellStart"/>
       <w:r>
@@ -940,21 +905,7 @@
         <w:rPr>
           <w:i/>
         </w:rPr>
-        <w:t xml:space="preserve">n globale zin wat voor taken/activiteiten in het systeem er te onderscheiden zijn in de </w:t>
-      </w:r>
-      <w:proofErr w:type="gramStart"/>
-      <w:r>
-        <w:rPr>
-          <w:i/>
-        </w:rPr>
-        <w:t>opdracht /</w:t>
-      </w:r>
-      <w:proofErr w:type="gramEnd"/>
-      <w:r>
-        <w:rPr>
-          <w:i/>
-        </w:rPr>
-        <w:t xml:space="preserve"> het probleem. Laat zien hoe deze taken elkaar opvolgen. Doe dit bijvoorbeeld in een </w:t>
+        <w:t xml:space="preserve">n globale zin wat voor taken/activiteiten in het systeem er te onderscheiden zijn in de opdracht / het probleem. Laat zien hoe deze taken elkaar opvolgen. Doe dit bijvoorbeeld in een </w:t>
       </w:r>
       <w:r>
         <w:rPr>
@@ -1009,7 +960,7 @@
     </w:p>
     <w:p>
       <w:pPr>
-        <w:pStyle w:val="Heading1"/>
+        <w:pStyle w:val="Kop1"/>
       </w:pPr>
       <w:r>
         <w:lastRenderedPageBreak/>
@@ -1031,7 +982,7 @@
     </w:p>
     <w:tbl>
       <w:tblPr>
-        <w:tblStyle w:val="TableGrid"/>
+        <w:tblStyle w:val="Tabelraster"/>
         <w:tblW w:w="9747" w:type="dxa"/>
         <w:tblLayout w:type="fixed"/>
         <w:tblLook w:val="04A0" w:firstRow="1" w:lastRow="0" w:firstColumn="1" w:lastColumn="0" w:noHBand="0" w:noVBand="1"/>
@@ -1249,21 +1200,12 @@
                 <w:szCs w:val="18"/>
               </w:rPr>
             </w:pPr>
-            <w:proofErr w:type="gramStart"/>
-            <w:r>
-              <w:rPr>
-                <w:sz w:val="18"/>
-                <w:szCs w:val="18"/>
-              </w:rPr>
-              <w:t>ja</w:t>
-            </w:r>
-            <w:proofErr w:type="gramEnd"/>
-            <w:r>
-              <w:rPr>
-                <w:sz w:val="18"/>
-                <w:szCs w:val="18"/>
-              </w:rPr>
-              <w:t>/nee</w:t>
+            <w:r>
+              <w:rPr>
+                <w:sz w:val="18"/>
+                <w:szCs w:val="18"/>
+              </w:rPr>
+              <w:t>ja/nee</w:t>
             </w:r>
           </w:p>
         </w:tc>
@@ -2032,7 +1974,7 @@
     </w:tbl>
     <w:p>
       <w:pPr>
-        <w:pStyle w:val="Heading1"/>
+        <w:pStyle w:val="Kop1"/>
       </w:pPr>
       <w:r>
         <w:t>Zelfreflectie</w:t>
@@ -2116,7 +2058,7 @@
         </w:rPr>
         <w:t xml:space="preserve"> Kijk voor meer info op </w:t>
       </w:r>
-      <w:hyperlink r:id="rId12" w:history="1">
+      <w:hyperlink r:id="rId13" w:history="1">
         <w:r>
           <w:rPr>
             <w:rStyle w:val="Hyperlink"/>
@@ -2141,7 +2083,7 @@
     </w:p>
     <w:tbl>
       <w:tblPr>
-        <w:tblStyle w:val="TableGrid"/>
+        <w:tblStyle w:val="Tabelraster"/>
         <w:tblW w:w="0" w:type="auto"/>
         <w:tblLayout w:type="fixed"/>
         <w:tblLook w:val="04A0" w:firstRow="1" w:lastRow="0" w:firstColumn="1" w:lastColumn="0" w:noHBand="0" w:noVBand="1"/>
@@ -2726,7 +2668,7 @@
     </w:tbl>
     <w:p>
       <w:pPr>
-        <w:pStyle w:val="Heading1"/>
+        <w:pStyle w:val="Kop1"/>
       </w:pPr>
       <w:r>
         <w:t>Peer feedback</w:t>
@@ -2802,7 +2744,7 @@
     </w:p>
     <w:tbl>
       <w:tblPr>
-        <w:tblStyle w:val="TableGrid"/>
+        <w:tblStyle w:val="Tabelraster"/>
         <w:tblW w:w="0" w:type="auto"/>
         <w:tblLook w:val="04A0" w:firstRow="1" w:lastRow="0" w:firstColumn="1" w:lastColumn="0" w:noHBand="0" w:noVBand="1"/>
       </w:tblPr>
@@ -3122,7 +3064,7 @@
     </w:tbl>
     <w:p>
       <w:pPr>
-        <w:pStyle w:val="Heading2"/>
+        <w:pStyle w:val="Kop2"/>
       </w:pPr>
       <w:r>
         <w:t>Bijdrage aan het project</w:t>
@@ -3271,7 +3213,7 @@
     </w:p>
     <w:tbl>
       <w:tblPr>
-        <w:tblStyle w:val="TableGrid"/>
+        <w:tblStyle w:val="Tabelraster"/>
         <w:tblW w:w="0" w:type="auto"/>
         <w:tblLook w:val="04A0" w:firstRow="1" w:lastRow="0" w:firstColumn="1" w:lastColumn="0" w:noHBand="0" w:noVBand="1"/>
       </w:tblPr>
@@ -3991,7 +3933,7 @@
     </w:p>
     <w:p>
       <w:pPr>
-        <w:pStyle w:val="Heading1"/>
+        <w:pStyle w:val="Kop1"/>
       </w:pPr>
       <w:r>
         <w:t>Slotwoord</w:t>
@@ -4012,7 +3954,7 @@
     </w:p>
     <w:p>
       <w:pPr>
-        <w:pStyle w:val="Heading1"/>
+        <w:pStyle w:val="Kop1"/>
       </w:pPr>
       <w:r>
         <w:t>Bijlage 1: Teamovereenkomst</w:t>
@@ -4032,8 +3974,8 @@
       </w:r>
     </w:p>
     <w:sectPr>
-      <w:footerReference w:type="even" r:id="rId13"/>
-      <w:footerReference w:type="default" r:id="rId14"/>
+      <w:footerReference w:type="even" r:id="rId14"/>
+      <w:footerReference w:type="default" r:id="rId15"/>
       <w:pgSz w:w="11900" w:h="16840"/>
       <w:pgMar w:top="1417" w:right="1417" w:bottom="1417" w:left="1417" w:header="708" w:footer="708" w:gutter="0"/>
       <w:cols w:space="708"/>
@@ -4066,34 +4008,34 @@
 <w:ftr xmlns:wpc="http://schemas.microsoft.com/office/word/2010/wordprocessingCanvas" xmlns:cx="http://schemas.microsoft.com/office/drawing/2014/chartex" xmlns:cx1="http://schemas.microsoft.com/office/drawing/2015/9/8/chartex" xmlns:cx2="http://schemas.microsoft.com/office/drawing/2015/10/21/chartex" xmlns:cx3="http://schemas.microsoft.com/office/drawing/2016/5/9/chartex" xmlns:cx4="http://schemas.microsoft.com/office/drawing/2016/5/10/chartex" xmlns:cx5="http://schemas.microsoft.com/office/drawing/2016/5/11/chartex" xmlns:cx6="http://schemas.microsoft.com/office/drawing/2016/5/12/chartex" xmlns:cx7="http://schemas.microsoft.com/office/drawing/2016/5/13/chartex" xmlns:cx8="http://schemas.microsoft.com/office/drawing/2016/5/14/chartex" xmlns:mc="http://schemas.openxmlformats.org/markup-compatibility/2006" xmlns:aink="http://schemas.microsoft.com/office/drawing/2016/ink" xmlns:am3d="http://schemas.microsoft.com/office/drawing/2017/model3d" xmlns:o="urn:schemas-microsoft-com:office:office" xmlns:r="http://schemas.openxmlformats.org/officeDocument/2006/relationships" xmlns:m="http://schemas.openxmlformats.org/officeDocument/2006/math" xmlns:v="urn:schemas-microsoft-com:vml" xmlns:wp14="http://schemas.microsoft.com/office/word/2010/wordprocessingDrawing" xmlns:wp="http://schemas.openxmlformats.org/drawingml/2006/wordprocessingDrawing" xmlns:w10="urn:schemas-microsoft-com:office:word" xmlns:w="http://schemas.openxmlformats.org/wordprocessingml/2006/main" xmlns:w14="http://schemas.microsoft.com/office/word/2010/wordml" xmlns:w15="http://schemas.microsoft.com/office/word/2012/wordml" xmlns:w16cid="http://schemas.microsoft.com/office/word/2016/wordml/cid" xmlns:w16se="http://schemas.microsoft.com/office/word/2015/wordml/symex" xmlns:wpg="http://schemas.microsoft.com/office/word/2010/wordprocessingGroup" xmlns:wpi="http://schemas.microsoft.com/office/word/2010/wordprocessingInk" xmlns:wne="http://schemas.microsoft.com/office/word/2006/wordml" xmlns:wps="http://schemas.microsoft.com/office/word/2010/wordprocessingShape" mc:Ignorable="w14 w15 w16se w16cid wp14">
   <w:p>
     <w:pPr>
-      <w:pStyle w:val="Footer"/>
+      <w:pStyle w:val="Voettekst"/>
       <w:framePr w:wrap="around" w:vAnchor="text" w:hAnchor="margin" w:xAlign="right" w:y="1"/>
       <w:rPr>
-        <w:rStyle w:val="PageNumber"/>
+        <w:rStyle w:val="Paginanummer"/>
       </w:rPr>
     </w:pPr>
     <w:r>
       <w:rPr>
-        <w:rStyle w:val="PageNumber"/>
+        <w:rStyle w:val="Paginanummer"/>
       </w:rPr>
       <w:fldChar w:fldCharType="begin"/>
     </w:r>
     <w:r>
       <w:rPr>
-        <w:rStyle w:val="PageNumber"/>
+        <w:rStyle w:val="Paginanummer"/>
       </w:rPr>
       <w:instrText xml:space="preserve">PAGE  </w:instrText>
     </w:r>
     <w:r>
       <w:rPr>
-        <w:rStyle w:val="PageNumber"/>
+        <w:rStyle w:val="Paginanummer"/>
       </w:rPr>
       <w:fldChar w:fldCharType="end"/>
     </w:r>
   </w:p>
   <w:p>
     <w:pPr>
-      <w:pStyle w:val="Footer"/>
+      <w:pStyle w:val="Voettekst"/>
       <w:ind w:right="360"/>
     </w:pPr>
   </w:p>
@@ -4104,47 +4046,47 @@
 <w:ftr xmlns:wpc="http://schemas.microsoft.com/office/word/2010/wordprocessingCanvas" xmlns:cx="http://schemas.microsoft.com/office/drawing/2014/chartex" xmlns:cx1="http://schemas.microsoft.com/office/drawing/2015/9/8/chartex" xmlns:cx2="http://schemas.microsoft.com/office/drawing/2015/10/21/chartex" xmlns:cx3="http://schemas.microsoft.com/office/drawing/2016/5/9/chartex" xmlns:cx4="http://schemas.microsoft.com/office/drawing/2016/5/10/chartex" xmlns:cx5="http://schemas.microsoft.com/office/drawing/2016/5/11/chartex" xmlns:cx6="http://schemas.microsoft.com/office/drawing/2016/5/12/chartex" xmlns:cx7="http://schemas.microsoft.com/office/drawing/2016/5/13/chartex" xmlns:cx8="http://schemas.microsoft.com/office/drawing/2016/5/14/chartex" xmlns:mc="http://schemas.openxmlformats.org/markup-compatibility/2006" xmlns:aink="http://schemas.microsoft.com/office/drawing/2016/ink" xmlns:am3d="http://schemas.microsoft.com/office/drawing/2017/model3d" xmlns:o="urn:schemas-microsoft-com:office:office" xmlns:r="http://schemas.openxmlformats.org/officeDocument/2006/relationships" xmlns:m="http://schemas.openxmlformats.org/officeDocument/2006/math" xmlns:v="urn:schemas-microsoft-com:vml" xmlns:wp14="http://schemas.microsoft.com/office/word/2010/wordprocessingDrawing" xmlns:wp="http://schemas.openxmlformats.org/drawingml/2006/wordprocessingDrawing" xmlns:w10="urn:schemas-microsoft-com:office:word" xmlns:w="http://schemas.openxmlformats.org/wordprocessingml/2006/main" xmlns:w14="http://schemas.microsoft.com/office/word/2010/wordml" xmlns:w15="http://schemas.microsoft.com/office/word/2012/wordml" xmlns:w16cid="http://schemas.microsoft.com/office/word/2016/wordml/cid" xmlns:w16se="http://schemas.microsoft.com/office/word/2015/wordml/symex" xmlns:wpg="http://schemas.microsoft.com/office/word/2010/wordprocessingGroup" xmlns:wpi="http://schemas.microsoft.com/office/word/2010/wordprocessingInk" xmlns:wne="http://schemas.microsoft.com/office/word/2006/wordml" xmlns:wps="http://schemas.microsoft.com/office/word/2010/wordprocessingShape" mc:Ignorable="w14 w15 w16se w16cid wp14">
   <w:p>
     <w:pPr>
-      <w:pStyle w:val="Footer"/>
+      <w:pStyle w:val="Voettekst"/>
       <w:framePr w:wrap="around" w:vAnchor="text" w:hAnchor="margin" w:xAlign="right" w:y="1"/>
       <w:rPr>
-        <w:rStyle w:val="PageNumber"/>
+        <w:rStyle w:val="Paginanummer"/>
       </w:rPr>
     </w:pPr>
     <w:r>
       <w:rPr>
-        <w:rStyle w:val="PageNumber"/>
+        <w:rStyle w:val="Paginanummer"/>
       </w:rPr>
       <w:fldChar w:fldCharType="begin"/>
     </w:r>
     <w:r>
       <w:rPr>
-        <w:rStyle w:val="PageNumber"/>
+        <w:rStyle w:val="Paginanummer"/>
       </w:rPr>
       <w:instrText xml:space="preserve">PAGE  </w:instrText>
     </w:r>
     <w:r>
       <w:rPr>
-        <w:rStyle w:val="PageNumber"/>
+        <w:rStyle w:val="Paginanummer"/>
       </w:rPr>
       <w:fldChar w:fldCharType="separate"/>
     </w:r>
     <w:r>
       <w:rPr>
-        <w:rStyle w:val="PageNumber"/>
+        <w:rStyle w:val="Paginanummer"/>
         <w:noProof/>
       </w:rPr>
       <w:t>1</w:t>
     </w:r>
     <w:r>
       <w:rPr>
-        <w:rStyle w:val="PageNumber"/>
+        <w:rStyle w:val="Paginanummer"/>
       </w:rPr>
       <w:fldChar w:fldCharType="end"/>
     </w:r>
   </w:p>
   <w:p>
     <w:pPr>
-      <w:pStyle w:val="Footer"/>
+      <w:pStyle w:val="Voettekst"/>
       <w:ind w:right="360"/>
     </w:pPr>
   </w:p>
@@ -4304,7 +4246,7 @@
     </w:rPrDefault>
     <w:pPrDefault/>
   </w:docDefaults>
-  <w:latentStyles w:defLockedState="0" w:defUIPriority="99" w:defSemiHidden="0" w:defUnhideWhenUsed="0" w:defQFormat="0" w:count="376">
+  <w:latentStyles w:defLockedState="0" w:defUIPriority="99" w:defSemiHidden="0" w:defUnhideWhenUsed="0" w:defQFormat="0" w:count="377">
     <w:lsdException w:name="Normal" w:uiPriority="0" w:qFormat="1"/>
     <w:lsdException w:name="heading 1" w:uiPriority="9" w:qFormat="1"/>
     <w:lsdException w:name="heading 2" w:semiHidden="1" w:uiPriority="9" w:unhideWhenUsed="1" w:qFormat="1"/>
@@ -4410,7 +4352,6 @@
     <w:lsdException w:name="HTML Sample" w:semiHidden="1" w:unhideWhenUsed="1"/>
     <w:lsdException w:name="HTML Typewriter" w:semiHidden="1" w:unhideWhenUsed="1"/>
     <w:lsdException w:name="HTML Variable" w:semiHidden="1" w:unhideWhenUsed="1"/>
-    <w:lsdException w:name="Normal Table" w:semiHidden="1" w:unhideWhenUsed="1"/>
     <w:lsdException w:name="annotation subject" w:semiHidden="1" w:unhideWhenUsed="1"/>
     <w:lsdException w:name="No List" w:semiHidden="1" w:unhideWhenUsed="1"/>
     <w:lsdException w:name="Outline List 1" w:semiHidden="1" w:unhideWhenUsed="1"/>
@@ -4457,10 +4398,8 @@
     <w:lsdException w:name="Table Subtle 2" w:semiHidden="1" w:unhideWhenUsed="1"/>
     <w:lsdException w:name="Table Web 1" w:semiHidden="1" w:unhideWhenUsed="1"/>
     <w:lsdException w:name="Table Web 2" w:semiHidden="1" w:unhideWhenUsed="1"/>
-    <w:lsdException w:name="Table Web 3" w:semiHidden="1" w:unhideWhenUsed="1"/>
     <w:lsdException w:name="Balloon Text" w:semiHidden="1" w:unhideWhenUsed="1"/>
     <w:lsdException w:name="Table Grid" w:uiPriority="59"/>
-    <w:lsdException w:name="Table Theme" w:semiHidden="1" w:unhideWhenUsed="1"/>
     <w:lsdException w:name="Placeholder Text" w:semiHidden="1"/>
     <w:lsdException w:name="No Spacing" w:uiPriority="1" w:qFormat="1"/>
     <w:lsdException w:name="Light Shading" w:uiPriority="60"/>
@@ -4672,16 +4611,17 @@
     <w:lsdException w:name="Hashtag" w:semiHidden="1" w:unhideWhenUsed="1"/>
     <w:lsdException w:name="Unresolved Mention" w:semiHidden="1" w:unhideWhenUsed="1"/>
     <w:lsdException w:name="Smart Link" w:semiHidden="1" w:unhideWhenUsed="1"/>
+    <w:lsdException w:name="Smart Link Error" w:semiHidden="1" w:unhideWhenUsed="1"/>
   </w:latentStyles>
-  <w:style w:type="paragraph" w:default="1" w:styleId="Normal">
+  <w:style w:type="paragraph" w:default="1" w:styleId="Standaard">
     <w:name w:val="Normal"/>
     <w:qFormat/>
   </w:style>
-  <w:style w:type="paragraph" w:styleId="Heading1">
+  <w:style w:type="paragraph" w:styleId="Kop1">
     <w:name w:val="heading 1"/>
-    <w:basedOn w:val="Normal"/>
-    <w:next w:val="Normal"/>
-    <w:link w:val="Heading1Char"/>
+    <w:basedOn w:val="Standaard"/>
+    <w:next w:val="Standaard"/>
+    <w:link w:val="Kop1Char"/>
     <w:uiPriority w:val="9"/>
     <w:qFormat/>
     <w:rsid w:val="00571F71"/>
@@ -4700,11 +4640,11 @@
       <w:szCs w:val="32"/>
     </w:rPr>
   </w:style>
-  <w:style w:type="paragraph" w:styleId="Heading2">
+  <w:style w:type="paragraph" w:styleId="Kop2">
     <w:name w:val="heading 2"/>
-    <w:basedOn w:val="Normal"/>
-    <w:next w:val="Normal"/>
-    <w:link w:val="Heading2Char"/>
+    <w:basedOn w:val="Standaard"/>
+    <w:next w:val="Standaard"/>
+    <w:link w:val="Kop2Char"/>
     <w:uiPriority w:val="9"/>
     <w:unhideWhenUsed/>
     <w:qFormat/>
@@ -4724,11 +4664,11 @@
       <w:szCs w:val="26"/>
     </w:rPr>
   </w:style>
-  <w:style w:type="paragraph" w:styleId="Heading3">
+  <w:style w:type="paragraph" w:styleId="Kop3">
     <w:name w:val="heading 3"/>
-    <w:basedOn w:val="Normal"/>
-    <w:next w:val="Normal"/>
-    <w:link w:val="Heading3Char"/>
+    <w:basedOn w:val="Standaard"/>
+    <w:next w:val="Standaard"/>
+    <w:link w:val="Kop3Char"/>
     <w:uiPriority w:val="9"/>
     <w:unhideWhenUsed/>
     <w:qFormat/>
@@ -4746,13 +4686,13 @@
       <w:color w:val="4F81BD" w:themeColor="accent1"/>
     </w:rPr>
   </w:style>
-  <w:style w:type="character" w:default="1" w:styleId="DefaultParagraphFont">
+  <w:style w:type="character" w:default="1" w:styleId="Standaardalinea-lettertype">
     <w:name w:val="Default Paragraph Font"/>
     <w:uiPriority w:val="1"/>
     <w:semiHidden/>
     <w:unhideWhenUsed/>
   </w:style>
-  <w:style w:type="table" w:default="1" w:styleId="TableNormal">
+  <w:style w:type="table" w:default="1" w:styleId="Standaardtabel">
     <w:name w:val="Normal Table"/>
     <w:uiPriority w:val="99"/>
     <w:semiHidden/>
@@ -4767,16 +4707,16 @@
       </w:tblCellMar>
     </w:tblPr>
   </w:style>
-  <w:style w:type="numbering" w:default="1" w:styleId="NoList">
+  <w:style w:type="numbering" w:default="1" w:styleId="Geenlijst">
     <w:name w:val="No List"/>
     <w:uiPriority w:val="99"/>
     <w:semiHidden/>
     <w:unhideWhenUsed/>
   </w:style>
-  <w:style w:type="character" w:customStyle="1" w:styleId="Heading1Char">
-    <w:name w:val="Heading 1 Char"/>
-    <w:basedOn w:val="DefaultParagraphFont"/>
-    <w:link w:val="Heading1"/>
+  <w:style w:type="character" w:customStyle="1" w:styleId="Kop1Char">
+    <w:name w:val="Kop 1 Char"/>
+    <w:basedOn w:val="Standaardalinea-lettertype"/>
+    <w:link w:val="Kop1"/>
     <w:uiPriority w:val="9"/>
     <w:rsid w:val="00571F71"/>
     <w:rPr>
@@ -4788,11 +4728,11 @@
       <w:szCs w:val="32"/>
     </w:rPr>
   </w:style>
-  <w:style w:type="paragraph" w:styleId="Title">
+  <w:style w:type="paragraph" w:styleId="Titel">
     <w:name w:val="Title"/>
-    <w:basedOn w:val="Normal"/>
-    <w:next w:val="Normal"/>
-    <w:link w:val="TitleChar"/>
+    <w:basedOn w:val="Standaard"/>
+    <w:next w:val="Standaard"/>
+    <w:link w:val="TitelChar"/>
     <w:uiPriority w:val="10"/>
     <w:qFormat/>
     <w:rsid w:val="00571F71"/>
@@ -4812,10 +4752,10 @@
       <w:szCs w:val="52"/>
     </w:rPr>
   </w:style>
-  <w:style w:type="character" w:customStyle="1" w:styleId="TitleChar">
-    <w:name w:val="Title Char"/>
-    <w:basedOn w:val="DefaultParagraphFont"/>
-    <w:link w:val="Title"/>
+  <w:style w:type="character" w:customStyle="1" w:styleId="TitelChar">
+    <w:name w:val="Titel Char"/>
+    <w:basedOn w:val="Standaardalinea-lettertype"/>
+    <w:link w:val="Titel"/>
     <w:uiPriority w:val="10"/>
     <w:rsid w:val="00571F71"/>
     <w:rPr>
@@ -4827,10 +4767,10 @@
       <w:szCs w:val="52"/>
     </w:rPr>
   </w:style>
-  <w:style w:type="character" w:customStyle="1" w:styleId="Heading2Char">
-    <w:name w:val="Heading 2 Char"/>
-    <w:basedOn w:val="DefaultParagraphFont"/>
-    <w:link w:val="Heading2"/>
+  <w:style w:type="character" w:customStyle="1" w:styleId="Kop2Char">
+    <w:name w:val="Kop 2 Char"/>
+    <w:basedOn w:val="Standaardalinea-lettertype"/>
+    <w:link w:val="Kop2"/>
     <w:uiPriority w:val="9"/>
     <w:rsid w:val="00571F71"/>
     <w:rPr>
@@ -4842,10 +4782,10 @@
       <w:szCs w:val="26"/>
     </w:rPr>
   </w:style>
-  <w:style w:type="character" w:customStyle="1" w:styleId="Heading3Char">
-    <w:name w:val="Heading 3 Char"/>
-    <w:basedOn w:val="DefaultParagraphFont"/>
-    <w:link w:val="Heading3"/>
+  <w:style w:type="character" w:customStyle="1" w:styleId="Kop3Char">
+    <w:name w:val="Kop 3 Char"/>
+    <w:basedOn w:val="Standaardalinea-lettertype"/>
+    <w:link w:val="Kop3"/>
     <w:uiPriority w:val="9"/>
     <w:rsid w:val="00571F71"/>
     <w:rPr>
@@ -4855,9 +4795,9 @@
       <w:color w:val="4F81BD" w:themeColor="accent1"/>
     </w:rPr>
   </w:style>
-  <w:style w:type="table" w:styleId="TableGrid">
+  <w:style w:type="table" w:styleId="Tabelraster">
     <w:name w:val="Table Grid"/>
-    <w:basedOn w:val="TableNormal"/>
+    <w:basedOn w:val="Standaardtabel"/>
     <w:uiPriority w:val="59"/>
     <w:rsid w:val="00571F71"/>
     <w:tblPr>
@@ -4873,7 +4813,7 @@
   </w:style>
   <w:style w:type="character" w:styleId="Hyperlink">
     <w:name w:val="Hyperlink"/>
-    <w:basedOn w:val="DefaultParagraphFont"/>
+    <w:basedOn w:val="Standaardalinea-lettertype"/>
     <w:uiPriority w:val="99"/>
     <w:unhideWhenUsed/>
     <w:rsid w:val="00571F71"/>
@@ -4882,10 +4822,10 @@
       <w:u w:val="single"/>
     </w:rPr>
   </w:style>
-  <w:style w:type="paragraph" w:styleId="Header">
+  <w:style w:type="paragraph" w:styleId="Koptekst">
     <w:name w:val="header"/>
-    <w:basedOn w:val="Normal"/>
-    <w:link w:val="HeaderChar"/>
+    <w:basedOn w:val="Standaard"/>
+    <w:link w:val="KoptekstChar"/>
     <w:uiPriority w:val="99"/>
     <w:unhideWhenUsed/>
     <w:rsid w:val="003F41AD"/>
@@ -4896,17 +4836,17 @@
       </w:tabs>
     </w:pPr>
   </w:style>
-  <w:style w:type="character" w:customStyle="1" w:styleId="HeaderChar">
-    <w:name w:val="Header Char"/>
-    <w:basedOn w:val="DefaultParagraphFont"/>
-    <w:link w:val="Header"/>
+  <w:style w:type="character" w:customStyle="1" w:styleId="KoptekstChar">
+    <w:name w:val="Koptekst Char"/>
+    <w:basedOn w:val="Standaardalinea-lettertype"/>
+    <w:link w:val="Koptekst"/>
     <w:uiPriority w:val="99"/>
     <w:rsid w:val="003F41AD"/>
   </w:style>
-  <w:style w:type="paragraph" w:styleId="Footer">
+  <w:style w:type="paragraph" w:styleId="Voettekst">
     <w:name w:val="footer"/>
-    <w:basedOn w:val="Normal"/>
-    <w:link w:val="FooterChar"/>
+    <w:basedOn w:val="Standaard"/>
+    <w:link w:val="VoettekstChar"/>
     <w:uiPriority w:val="99"/>
     <w:unhideWhenUsed/>
     <w:rsid w:val="003F41AD"/>
@@ -4917,24 +4857,24 @@
       </w:tabs>
     </w:pPr>
   </w:style>
-  <w:style w:type="character" w:customStyle="1" w:styleId="FooterChar">
-    <w:name w:val="Footer Char"/>
-    <w:basedOn w:val="DefaultParagraphFont"/>
-    <w:link w:val="Footer"/>
+  <w:style w:type="character" w:customStyle="1" w:styleId="VoettekstChar">
+    <w:name w:val="Voettekst Char"/>
+    <w:basedOn w:val="Standaardalinea-lettertype"/>
+    <w:link w:val="Voettekst"/>
     <w:uiPriority w:val="99"/>
     <w:rsid w:val="003F41AD"/>
   </w:style>
-  <w:style w:type="character" w:styleId="PageNumber">
+  <w:style w:type="character" w:styleId="Paginanummer">
     <w:name w:val="page number"/>
-    <w:basedOn w:val="DefaultParagraphFont"/>
+    <w:basedOn w:val="Standaardalinea-lettertype"/>
     <w:uiPriority w:val="99"/>
     <w:semiHidden/>
     <w:unhideWhenUsed/>
     <w:rsid w:val="00B15011"/>
   </w:style>
-  <w:style w:type="character" w:styleId="FollowedHyperlink">
+  <w:style w:type="character" w:styleId="GevolgdeHyperlink">
     <w:name w:val="FollowedHyperlink"/>
-    <w:basedOn w:val="DefaultParagraphFont"/>
+    <w:basedOn w:val="Standaardalinea-lettertype"/>
     <w:uiPriority w:val="99"/>
     <w:semiHidden/>
     <w:unhideWhenUsed/>
@@ -4944,9 +4884,9 @@
       <w:u w:val="single"/>
     </w:rPr>
   </w:style>
-  <w:style w:type="paragraph" w:styleId="ListParagraph">
+  <w:style w:type="paragraph" w:styleId="Lijstalinea">
     <w:name w:val="List Paragraph"/>
-    <w:basedOn w:val="Normal"/>
+    <w:basedOn w:val="Standaard"/>
     <w:uiPriority w:val="34"/>
     <w:qFormat/>
     <w:rsid w:val="00962734"/>
@@ -4955,9 +4895,9 @@
       <w:contextualSpacing/>
     </w:pPr>
   </w:style>
-  <w:style w:type="character" w:styleId="UnresolvedMention">
+  <w:style w:type="character" w:styleId="Onopgelostemelding">
     <w:name w:val="Unresolved Mention"/>
-    <w:basedOn w:val="DefaultParagraphFont"/>
+    <w:basedOn w:val="Standaardalinea-lettertype"/>
     <w:uiPriority w:val="99"/>
     <w:semiHidden/>
     <w:unhideWhenUsed/>
@@ -5291,13 +5231,12 @@
 </file>
 
 <file path=customXml/item1.xml><?xml version="1.0" encoding="utf-8"?>
-<p:properties xmlns:p="http://schemas.microsoft.com/office/2006/metadata/properties" xmlns:xsi="http://www.w3.org/2001/XMLSchema-instance" xmlns:pc="http://schemas.microsoft.com/office/infopath/2007/PartnerControls">
-  <documentManagement>
-    <Volgorde_x0020_Documenten xmlns="9ab5e87a-ed8e-45a5-9793-059f67398425">9999</Volgorde_x0020_Documenten>
-    <Categorie xmlns="9ab5e87a-ed8e-45a5-9793-059f67398425">Extra</Categorie>
-    <Week xmlns="9ab5e87a-ed8e-45a5-9793-059f67398425">Geen week</Week>
-  </documentManagement>
-</p:properties>
+<?mso-contentType ?>
+<FormTemplates xmlns="http://schemas.microsoft.com/sharepoint/v3/contenttype/forms">
+  <Display>DocumentLibraryForm</Display>
+  <Edit>DocumentLibraryForm</Edit>
+  <New>DocumentLibraryForm</New>
+</FormTemplates>
 </file>
 
 <file path=customXml/item2.xml><?xml version="1.0" encoding="utf-8"?>
@@ -5462,20 +5401,19 @@
 </file>
 
 <file path=customXml/item3.xml><?xml version="1.0" encoding="utf-8"?>
-<?mso-contentType ?>
-<FormTemplates xmlns="http://schemas.microsoft.com/sharepoint/v3/contenttype/forms">
-  <Display>DocumentLibraryForm</Display>
-  <Edit>DocumentLibraryForm</Edit>
-  <New>DocumentLibraryForm</New>
-</FormTemplates>
+<p:properties xmlns:p="http://schemas.microsoft.com/office/2006/metadata/properties" xmlns:xsi="http://www.w3.org/2001/XMLSchema-instance" xmlns:pc="http://schemas.microsoft.com/office/infopath/2007/PartnerControls">
+  <documentManagement>
+    <Volgorde_x0020_Documenten xmlns="9ab5e87a-ed8e-45a5-9793-059f67398425">9999</Volgorde_x0020_Documenten>
+    <Categorie xmlns="9ab5e87a-ed8e-45a5-9793-059f67398425">Extra</Categorie>
+    <Week xmlns="9ab5e87a-ed8e-45a5-9793-059f67398425">Geen week</Week>
+  </documentManagement>
+</p:properties>
 </file>
 
 <file path=customXml/itemProps1.xml><?xml version="1.0" encoding="utf-8"?>
-<ds:datastoreItem xmlns:ds="http://schemas.openxmlformats.org/officeDocument/2006/customXml" ds:itemID="{A2045531-506E-4C1F-BA13-448A56C50D98}">
+<ds:datastoreItem xmlns:ds="http://schemas.openxmlformats.org/officeDocument/2006/customXml" ds:itemID="{8A44AB75-6DCB-47F2-A82E-3508A6D6F360}">
   <ds:schemaRefs>
-    <ds:schemaRef ds:uri="http://schemas.microsoft.com/office/2006/metadata/properties"/>
-    <ds:schemaRef ds:uri="http://schemas.microsoft.com/office/infopath/2007/PartnerControls"/>
-    <ds:schemaRef ds:uri="9ab5e87a-ed8e-45a5-9793-059f67398425"/>
+    <ds:schemaRef ds:uri="http://schemas.microsoft.com/sharepoint/v3/contenttype/forms"/>
   </ds:schemaRefs>
 </ds:datastoreItem>
 </file>
@@ -5499,9 +5437,11 @@
 </file>
 
 <file path=customXml/itemProps3.xml><?xml version="1.0" encoding="utf-8"?>
-<ds:datastoreItem xmlns:ds="http://schemas.openxmlformats.org/officeDocument/2006/customXml" ds:itemID="{8A44AB75-6DCB-47F2-A82E-3508A6D6F360}">
+<ds:datastoreItem xmlns:ds="http://schemas.openxmlformats.org/officeDocument/2006/customXml" ds:itemID="{A2045531-506E-4C1F-BA13-448A56C50D98}">
   <ds:schemaRefs>
-    <ds:schemaRef ds:uri="http://schemas.microsoft.com/sharepoint/v3/contenttype/forms"/>
+    <ds:schemaRef ds:uri="http://schemas.microsoft.com/office/2006/metadata/properties"/>
+    <ds:schemaRef ds:uri="http://schemas.microsoft.com/office/infopath/2007/PartnerControls"/>
+    <ds:schemaRef ds:uri="9ab5e87a-ed8e-45a5-9793-059f67398425"/>
   </ds:schemaRefs>
 </ds:datastoreItem>
 </file>